--- a/public/modelos_informes/GIN NRML.docx
+++ b/public/modelos_informes/GIN NRML.docx
@@ -1,22 +1,26 @@
 
 <file path=word/document.xml><?xml version="1.0" encoding="utf-8"?>
-<w:document xmlns:wpc="http://schemas.microsoft.com/office/word/2010/wordprocessingCanvas" xmlns:cx="http://schemas.microsoft.com/office/drawing/2014/chartex" xmlns:cx1="http://schemas.microsoft.com/office/drawing/2015/9/8/chartex" xmlns:cx2="http://schemas.microsoft.com/office/drawing/2015/10/21/chartex" xmlns:cx3="http://schemas.microsoft.com/office/drawing/2016/5/9/chartex" xmlns:cx4="http://schemas.microsoft.com/office/drawing/2016/5/10/chartex" xmlns:cx5="http://schemas.microsoft.com/office/drawing/2016/5/11/chartex" xmlns:cx6="http://schemas.microsoft.com/office/drawing/2016/5/12/chartex" xmlns:cx7="http://schemas.microsoft.com/office/drawing/2016/5/13/chartex" xmlns:cx8="http://schemas.microsoft.com/office/drawing/2016/5/14/chartex" xmlns:mc="http://schemas.openxmlformats.org/markup-compatibility/2006" xmlns:aink="http://schemas.microsoft.com/office/drawing/2016/ink" xmlns:am3d="http://schemas.microsoft.com/office/drawing/2017/model3d" xmlns:o="urn:schemas-microsoft-com:office:office" xmlns:r="http://schemas.openxmlformats.org/officeDocument/2006/relationships" xmlns:m="http://schemas.openxmlformats.org/officeDocument/2006/math" xmlns:v="urn:schemas-microsoft-com:vml" xmlns:wp14="http://schemas.microsoft.com/office/word/2010/wordprocessingDrawing" xmlns:wp="http://schemas.openxmlformats.org/drawingml/2006/wordprocessingDrawing" xmlns:w10="urn:schemas-microsoft-com:office:word" xmlns:w="http://schemas.openxmlformats.org/wordprocessingml/2006/main" xmlns:w14="http://schemas.microsoft.com/office/word/2010/wordml" xmlns:w15="http://schemas.microsoft.com/office/word/2012/wordml" xmlns:w16cid="http://schemas.microsoft.com/office/word/2016/wordml/cid" xmlns:w16se="http://schemas.microsoft.com/office/word/2015/wordml/symex" xmlns:wpg="http://schemas.microsoft.com/office/word/2010/wordprocessingGroup" xmlns:wpi="http://schemas.microsoft.com/office/word/2010/wordprocessingInk" xmlns:wne="http://schemas.microsoft.com/office/word/2006/wordml" xmlns:wps="http://schemas.microsoft.com/office/word/2010/wordprocessingShape" mc:Ignorable="w14 w15 w16se w16cid wp14">
+<w:document xmlns:wpc="http://schemas.microsoft.com/office/word/2010/wordprocessingCanvas" xmlns:cx="http://schemas.microsoft.com/office/drawing/2014/chartex" xmlns:cx1="http://schemas.microsoft.com/office/drawing/2015/9/8/chartex" xmlns:cx2="http://schemas.microsoft.com/office/drawing/2015/10/21/chartex" xmlns:cx3="http://schemas.microsoft.com/office/drawing/2016/5/9/chartex" xmlns:cx4="http://schemas.microsoft.com/office/drawing/2016/5/10/chartex" xmlns:cx5="http://schemas.microsoft.com/office/drawing/2016/5/11/chartex" xmlns:cx6="http://schemas.microsoft.com/office/drawing/2016/5/12/chartex" xmlns:cx7="http://schemas.microsoft.com/office/drawing/2016/5/13/chartex" xmlns:cx8="http://schemas.microsoft.com/office/drawing/2016/5/14/chartex" xmlns:mc="http://schemas.openxmlformats.org/markup-compatibility/2006" xmlns:aink="http://schemas.microsoft.com/office/drawing/2016/ink" xmlns:am3d="http://schemas.microsoft.com/office/drawing/2017/model3d" xmlns:o="urn:schemas-microsoft-com:office:office" xmlns:oel="http://schemas.microsoft.com/office/2019/extlst" xmlns:r="http://schemas.openxmlformats.org/officeDocument/2006/relationships" xmlns:m="http://schemas.openxmlformats.org/officeDocument/2006/math" xmlns:v="urn:schemas-microsoft-com:vml" xmlns:wp14="http://schemas.microsoft.com/office/word/2010/wordprocessingDrawing" xmlns:wp="http://schemas.openxmlformats.org/drawingml/2006/wordprocessingDrawing" xmlns:w10="urn:schemas-microsoft-com:office:word" xmlns:w="http://schemas.openxmlformats.org/wordprocessingml/2006/main" xmlns:w14="http://schemas.microsoft.com/office/word/2010/wordml" xmlns:w15="http://schemas.microsoft.com/office/word/2012/wordml" xmlns:w16cex="http://schemas.microsoft.com/office/word/2018/wordml/cex" xmlns:w16cid="http://schemas.microsoft.com/office/word/2016/wordml/cid" xmlns:w16="http://schemas.microsoft.com/office/word/2018/wordml" xmlns:w16sdtdh="http://schemas.microsoft.com/office/word/2020/wordml/sdtdatahash" xmlns:w16se="http://schemas.microsoft.com/office/word/2015/wordml/symex" xmlns:wpg="http://schemas.microsoft.com/office/word/2010/wordprocessingGroup" xmlns:wpi="http://schemas.microsoft.com/office/word/2010/wordprocessingInk" xmlns:wne="http://schemas.microsoft.com/office/word/2006/wordml" xmlns:wps="http://schemas.microsoft.com/office/word/2010/wordprocessingShape" mc:Ignorable="w14 w15 w16se w16cid w16 w16cex w16sdtdh wp14">
   <w:body>
     <w:p>
       <w:pPr>
         <w:pStyle w:val="Ttulo"/>
         <w:rPr>
           <w:rFonts w:ascii="Arial Black" w:hAnsi="Arial Black" w:cs="Tahoma"/>
-          <w:i/>
-          <w:sz w:val="26"/>
+          <w:b w:val="0"/>
+          <w:i/>
+          <w:iCs/>
+          <w:sz w:val="24"/>
           <w:u w:val="single"/>
         </w:rPr>
       </w:pPr>
       <w:r>
         <w:rPr>
           <w:rFonts w:ascii="Arial Black" w:hAnsi="Arial Black" w:cs="Tahoma"/>
-          <w:i/>
-          <w:sz w:val="26"/>
+          <w:b w:val="0"/>
+          <w:i/>
+          <w:iCs/>
+          <w:sz w:val="24"/>
           <w:u w:val="single"/>
         </w:rPr>
         <w:t xml:space="preserve">INFORME </w:t>
@@ -24,8 +28,10 @@
       <w:r>
         <w:rPr>
           <w:rFonts w:ascii="Arial Black" w:hAnsi="Arial Black" w:cs="Tahoma"/>
-          <w:i/>
-          <w:sz w:val="26"/>
+          <w:b w:val="0"/>
+          <w:i/>
+          <w:iCs/>
+          <w:sz w:val="24"/>
           <w:u w:val="single"/>
         </w:rPr>
         <w:t>ULTRASONOGRÁFICO</w:t>
@@ -36,6 +42,7 @@
         <w:rPr>
           <w:rFonts w:ascii="Tahoma" w:hAnsi="Tahoma" w:cs="Tahoma"/>
           <w:i/>
+          <w:iCs/>
           <w:sz w:val="20"/>
           <w:szCs w:val="20"/>
         </w:rPr>
@@ -107,8 +114,6 @@
         </w:rPr>
         <w:t>${name}</w:t>
       </w:r>
-      <w:bookmarkStart w:id="0" w:name="_GoBack"/>
-      <w:bookmarkEnd w:id="0"/>
     </w:p>
     <w:p>
       <w:pPr>
@@ -167,27 +172,7 @@
           <w:sz w:val="20"/>
           <w:szCs w:val="20"/>
         </w:rPr>
-        <w:t xml:space="preserve"> ${</w:t>
-      </w:r>
-      <w:proofErr w:type="spellStart"/>
-      <w:r>
-        <w:rPr>
-          <w:rFonts w:ascii="Tahoma" w:hAnsi="Tahoma" w:cs="Arial"/>
-          <w:i/>
-          <w:sz w:val="20"/>
-          <w:szCs w:val="20"/>
-        </w:rPr>
-        <w:t>descripcion</w:t>
-      </w:r>
-      <w:proofErr w:type="spellEnd"/>
-      <w:r>
-        <w:rPr>
-          <w:rFonts w:ascii="Tahoma" w:hAnsi="Tahoma" w:cs="Arial"/>
-          <w:i/>
-          <w:sz w:val="20"/>
-          <w:szCs w:val="20"/>
-        </w:rPr>
-        <w:t>}</w:t>
+        <w:t xml:space="preserve"> ${descripcion}</w:t>
       </w:r>
     </w:p>
     <w:p>
@@ -249,27 +234,7 @@
           <w:sz w:val="20"/>
           <w:szCs w:val="20"/>
         </w:rPr>
-        <w:t xml:space="preserve"> ${</w:t>
-      </w:r>
-      <w:proofErr w:type="spellStart"/>
-      <w:r>
-        <w:rPr>
-          <w:rFonts w:ascii="Tahoma" w:hAnsi="Tahoma" w:cs="Arial"/>
-          <w:i/>
-          <w:sz w:val="20"/>
-          <w:szCs w:val="20"/>
-        </w:rPr>
-        <w:t>indicacion</w:t>
-      </w:r>
-      <w:proofErr w:type="spellEnd"/>
-      <w:r>
-        <w:rPr>
-          <w:rFonts w:ascii="Tahoma" w:hAnsi="Tahoma" w:cs="Arial"/>
-          <w:i/>
-          <w:sz w:val="20"/>
-          <w:szCs w:val="20"/>
-        </w:rPr>
-        <w:t>}</w:t>
+        <w:t xml:space="preserve"> ${indicacion}</w:t>
       </w:r>
     </w:p>
     <w:p>
@@ -344,8 +309,9 @@
     <w:p>
       <w:pPr>
         <w:rPr>
-          <w:rFonts w:ascii="Tahoma" w:hAnsi="Tahoma" w:cs="Arial"/>
-          <w:i/>
+          <w:rFonts w:ascii="Tahoma" w:hAnsi="Tahoma" w:cs="Tahoma"/>
+          <w:i/>
+          <w:iCs/>
           <w:sz w:val="20"/>
           <w:szCs w:val="20"/>
         </w:rPr>
@@ -356,55 +322,129 @@
         <w:pStyle w:val="Ttulo1"/>
         <w:jc w:val="both"/>
         <w:rPr>
-          <w:rFonts w:ascii="Arial Black" w:hAnsi="Arial Black"/>
+          <w:rFonts w:ascii="Arial Black" w:hAnsi="Arial Black" w:cs="Tahoma"/>
           <w:b w:val="0"/>
           <w:i/>
-          <w:sz w:val="18"/>
-          <w:szCs w:val="20"/>
-        </w:rPr>
-      </w:pPr>
-      <w:r>
-        <w:rPr>
-          <w:rFonts w:ascii="Arial Black" w:hAnsi="Arial Black"/>
+          <w:iCs/>
+          <w:sz w:val="20"/>
+          <w:szCs w:val="20"/>
+        </w:rPr>
+      </w:pPr>
+      <w:r>
+        <w:rPr>
+          <w:rFonts w:ascii="Arial Black" w:hAnsi="Arial Black" w:cs="Tahoma"/>
           <w:b w:val="0"/>
           <w:i/>
+          <w:iCs/>
           <w:noProof/>
-          <w:color w:val="000000"/>
-          <w:sz w:val="18"/>
-          <w:szCs w:val="20"/>
-        </w:rPr>
-        <w:t xml:space="preserve">EL ESTUDIO ULTRASONOGRÁFICO REALIZADO CON ECÓGRAFO MARCA ESAOTE MODELO </w:t>
-      </w:r>
-      <w:r>
-        <w:rPr>
-          <w:rFonts w:ascii="Arial Black" w:hAnsi="Arial Black"/>
+          <w:sz w:val="20"/>
+          <w:szCs w:val="20"/>
+        </w:rPr>
+        <w:t>EL ESTUDIO ULTRASONOGR</w:t>
+      </w:r>
+      <w:r>
+        <w:rPr>
+          <w:rFonts w:ascii="Arial Black" w:hAnsi="Arial Black" w:cs="Tahoma"/>
           <w:b w:val="0"/>
           <w:i/>
+          <w:iCs/>
           <w:noProof/>
-          <w:color w:val="000000"/>
-          <w:sz w:val="18"/>
-          <w:szCs w:val="20"/>
-        </w:rPr>
-        <w:t>MyLAB</w:t>
-      </w:r>
-      <w:r>
-        <w:rPr>
-          <w:rFonts w:ascii="Arial Black" w:hAnsi="Arial Black"/>
+          <w:sz w:val="20"/>
+          <w:szCs w:val="20"/>
+        </w:rPr>
+        <w:t>Á</w:t>
+      </w:r>
+      <w:r>
+        <w:rPr>
+          <w:rFonts w:ascii="Arial Black" w:hAnsi="Arial Black" w:cs="Tahoma"/>
           <w:b w:val="0"/>
           <w:i/>
+          <w:iCs/>
           <w:noProof/>
-          <w:color w:val="000000"/>
-          <w:sz w:val="18"/>
-          <w:szCs w:val="20"/>
-        </w:rPr>
-        <w:t xml:space="preserve"> EN ESCALA DE GRISES Y UTILIZANDO TRANSDUCTOR CONVEXO MULTIFRECUENCIAL, MUESTRA:</w:t>
-      </w:r>
-    </w:p>
-    <w:p>
-      <w:pPr>
-        <w:rPr>
-          <w:rFonts w:ascii="Tahoma" w:hAnsi="Tahoma" w:cs="Arial"/>
-          <w:i/>
+          <w:sz w:val="20"/>
+          <w:szCs w:val="20"/>
+        </w:rPr>
+        <w:t>FICO REALIZADO CON EC</w:t>
+      </w:r>
+      <w:r>
+        <w:rPr>
+          <w:rFonts w:ascii="Arial Black" w:hAnsi="Arial Black" w:cs="Tahoma"/>
+          <w:b w:val="0"/>
+          <w:i/>
+          <w:iCs/>
+          <w:noProof/>
+          <w:sz w:val="20"/>
+          <w:szCs w:val="20"/>
+        </w:rPr>
+        <w:t>Ó</w:t>
+      </w:r>
+      <w:r>
+        <w:rPr>
+          <w:rFonts w:ascii="Arial Black" w:hAnsi="Arial Black" w:cs="Tahoma"/>
+          <w:b w:val="0"/>
+          <w:i/>
+          <w:iCs/>
+          <w:noProof/>
+          <w:sz w:val="20"/>
+          <w:szCs w:val="20"/>
+        </w:rPr>
+        <w:t xml:space="preserve">GRAFO </w:t>
+      </w:r>
+      <w:r>
+        <w:rPr>
+          <w:rFonts w:ascii="Arial Black" w:hAnsi="Arial Black" w:cs="Tahoma"/>
+          <w:b w:val="0"/>
+          <w:i/>
+          <w:iCs/>
+          <w:noProof/>
+          <w:sz w:val="20"/>
+          <w:szCs w:val="20"/>
+        </w:rPr>
+        <w:t xml:space="preserve">DE ALTA GAMMA EN ESCALA DE GRISES </w:t>
+      </w:r>
+      <w:r>
+        <w:rPr>
+          <w:rFonts w:ascii="Arial Black" w:hAnsi="Arial Black" w:cs="Tahoma"/>
+          <w:b w:val="0"/>
+          <w:i/>
+          <w:iCs/>
+          <w:noProof/>
+          <w:sz w:val="20"/>
+          <w:szCs w:val="20"/>
+        </w:rPr>
+        <w:t xml:space="preserve">UTILIZANDO TRANSDUCTOR </w:t>
+      </w:r>
+      <w:r>
+        <w:rPr>
+          <w:rFonts w:ascii="Arial Black" w:hAnsi="Arial Black" w:cs="Tahoma"/>
+          <w:b w:val="0"/>
+          <w:i/>
+          <w:iCs/>
+          <w:noProof/>
+          <w:sz w:val="20"/>
+          <w:szCs w:val="20"/>
+        </w:rPr>
+        <w:t xml:space="preserve">CONVEXO </w:t>
+      </w:r>
+      <w:r>
+        <w:rPr>
+          <w:rFonts w:ascii="Arial Black" w:hAnsi="Arial Black" w:cs="Tahoma"/>
+          <w:b w:val="0"/>
+          <w:i/>
+          <w:iCs/>
+          <w:noProof/>
+          <w:sz w:val="20"/>
+          <w:szCs w:val="20"/>
+        </w:rPr>
+        <w:t>MULTIFRECUENCIAL, MUESTRA:</w:t>
+      </w:r>
+    </w:p>
+    <w:p>
+      <w:pPr>
+        <w:rPr>
+          <w:rFonts w:ascii="Tahoma" w:hAnsi="Tahoma" w:cs="Tahoma"/>
+          <w:i/>
+          <w:iCs/>
           <w:sz w:val="20"/>
           <w:szCs w:val="20"/>
         </w:rPr>
@@ -415,8 +455,9 @@
         <w:widowControl w:val="0"/>
         <w:jc w:val="both"/>
         <w:rPr>
-          <w:rFonts w:ascii="Tahoma" w:hAnsi="Tahoma" w:cs="Arial"/>
-          <w:i/>
+          <w:rFonts w:ascii="Tahoma" w:hAnsi="Tahoma" w:cs="Tahoma"/>
+          <w:i/>
+          <w:iCs/>
           <w:noProof/>
           <w:sz w:val="20"/>
           <w:szCs w:val="20"/>
@@ -424,9 +465,10 @@
       </w:pPr>
       <w:r>
         <w:rPr>
-          <w:rFonts w:ascii="Tahoma" w:hAnsi="Tahoma" w:cs="Arial"/>
+          <w:rFonts w:ascii="Tahoma" w:hAnsi="Tahoma" w:cs="Tahoma"/>
           <w:b/>
           <w:i/>
+          <w:iCs/>
           <w:noProof/>
           <w:sz w:val="20"/>
           <w:szCs w:val="20"/>
@@ -436,8 +478,9 @@
       </w:r>
       <w:r>
         <w:rPr>
-          <w:rFonts w:ascii="Tahoma" w:hAnsi="Tahoma" w:cs="Arial"/>
-          <w:i/>
+          <w:rFonts w:ascii="Tahoma" w:hAnsi="Tahoma" w:cs="Tahoma"/>
+          <w:i/>
+          <w:iCs/>
           <w:noProof/>
           <w:sz w:val="20"/>
           <w:szCs w:val="20"/>
@@ -450,8 +493,9 @@
         <w:widowControl w:val="0"/>
         <w:jc w:val="both"/>
         <w:rPr>
-          <w:rFonts w:ascii="Tahoma" w:hAnsi="Tahoma" w:cs="Arial"/>
-          <w:i/>
+          <w:rFonts w:ascii="Tahoma" w:hAnsi="Tahoma" w:cs="Tahoma"/>
+          <w:i/>
+          <w:iCs/>
           <w:noProof/>
           <w:sz w:val="20"/>
           <w:szCs w:val="20"/>
@@ -462,18 +506,20 @@
       <w:pPr>
         <w:jc w:val="both"/>
         <w:rPr>
-          <w:rFonts w:ascii="Tahoma" w:hAnsi="Tahoma" w:cs="Arial"/>
-          <w:i/>
-          <w:sz w:val="20"/>
-          <w:szCs w:val="20"/>
-        </w:rPr>
-      </w:pPr>
-      <w:r>
-        <w:rPr>
-          <w:rFonts w:ascii="Tahoma" w:hAnsi="Tahoma" w:cs="Arial"/>
+          <w:rFonts w:ascii="Tahoma" w:hAnsi="Tahoma" w:cs="Tahoma"/>
+          <w:i/>
+          <w:iCs/>
+          <w:sz w:val="20"/>
+          <w:szCs w:val="20"/>
+        </w:rPr>
+      </w:pPr>
+      <w:r>
+        <w:rPr>
+          <w:rFonts w:ascii="Tahoma" w:hAnsi="Tahoma" w:cs="Tahoma"/>
           <w:b/>
           <w:bCs/>
           <w:i/>
+          <w:iCs/>
           <w:sz w:val="20"/>
           <w:szCs w:val="20"/>
           <w:u w:val="single"/>
@@ -482,10 +528,11 @@
       </w:r>
       <w:r>
         <w:rPr>
-          <w:rFonts w:ascii="Tahoma" w:hAnsi="Tahoma" w:cs="Arial"/>
+          <w:rFonts w:ascii="Tahoma" w:hAnsi="Tahoma" w:cs="Tahoma"/>
           <w:b/>
           <w:bCs/>
           <w:i/>
+          <w:iCs/>
           <w:sz w:val="20"/>
           <w:szCs w:val="20"/>
         </w:rPr>
@@ -493,8 +540,9 @@
       </w:r>
       <w:r>
         <w:rPr>
-          <w:rFonts w:ascii="Tahoma" w:hAnsi="Tahoma" w:cs="Arial"/>
-          <w:i/>
+          <w:rFonts w:ascii="Tahoma" w:hAnsi="Tahoma" w:cs="Tahoma"/>
+          <w:i/>
+          <w:iCs/>
           <w:sz w:val="20"/>
           <w:szCs w:val="20"/>
         </w:rPr>
@@ -504,8 +552,9 @@
     <w:p>
       <w:pPr>
         <w:rPr>
-          <w:rFonts w:ascii="Tahoma" w:hAnsi="Tahoma" w:cs="Arial"/>
-          <w:i/>
+          <w:rFonts w:ascii="Tahoma" w:hAnsi="Tahoma" w:cs="Tahoma"/>
+          <w:i/>
+          <w:iCs/>
           <w:sz w:val="20"/>
           <w:szCs w:val="20"/>
         </w:rPr>
@@ -516,15 +565,17 @@
         <w:pStyle w:val="Ttulo3"/>
         <w:spacing w:line="360" w:lineRule="auto"/>
         <w:rPr>
-          <w:rFonts w:ascii="Tahoma" w:hAnsi="Tahoma"/>
-          <w:i/>
-          <w:szCs w:val="20"/>
-        </w:rPr>
-      </w:pPr>
-      <w:r>
-        <w:rPr>
-          <w:rFonts w:ascii="Tahoma" w:hAnsi="Tahoma"/>
-          <w:i/>
+          <w:rFonts w:ascii="Tahoma" w:hAnsi="Tahoma" w:cs="Tahoma"/>
+          <w:i/>
+          <w:iCs/>
+          <w:szCs w:val="20"/>
+        </w:rPr>
+      </w:pPr>
+      <w:r>
+        <w:rPr>
+          <w:rFonts w:ascii="Tahoma" w:hAnsi="Tahoma" w:cs="Tahoma"/>
+          <w:i/>
+          <w:iCs/>
           <w:szCs w:val="20"/>
           <w:u w:val="single"/>
         </w:rPr>
@@ -532,58 +583,65 @@
       </w:r>
       <w:r>
         <w:rPr>
-          <w:rFonts w:ascii="Tahoma" w:hAnsi="Tahoma"/>
-          <w:i/>
+          <w:rFonts w:ascii="Tahoma" w:hAnsi="Tahoma" w:cs="Tahoma"/>
+          <w:i/>
+          <w:iCs/>
           <w:szCs w:val="20"/>
         </w:rPr>
         <w:t>:</w:t>
       </w:r>
       <w:r>
         <w:rPr>
-          <w:rFonts w:ascii="Tahoma" w:hAnsi="Tahoma"/>
-          <w:i/>
-          <w:szCs w:val="20"/>
-        </w:rPr>
-        <w:tab/>
-      </w:r>
-      <w:r>
-        <w:rPr>
-          <w:rFonts w:ascii="Tahoma" w:hAnsi="Tahoma"/>
-          <w:i/>
-          <w:szCs w:val="20"/>
-        </w:rPr>
-        <w:tab/>
-      </w:r>
-      <w:r>
-        <w:rPr>
-          <w:rFonts w:ascii="Tahoma" w:hAnsi="Tahoma"/>
-          <w:i/>
-          <w:szCs w:val="20"/>
-        </w:rPr>
-        <w:tab/>
-      </w:r>
-      <w:r>
-        <w:rPr>
-          <w:rFonts w:ascii="Tahoma" w:hAnsi="Tahoma"/>
-          <w:i/>
-          <w:szCs w:val="20"/>
-        </w:rPr>
-        <w:tab/>
-      </w:r>
-    </w:p>
-    <w:p>
-      <w:pPr>
-        <w:rPr>
-          <w:rFonts w:ascii="Tahoma" w:hAnsi="Tahoma" w:cs="Arial"/>
-          <w:i/>
-          <w:sz w:val="20"/>
-          <w:szCs w:val="20"/>
-        </w:rPr>
-      </w:pPr>
-      <w:r>
-        <w:rPr>
-          <w:rFonts w:ascii="Tahoma" w:hAnsi="Tahoma" w:cs="Arial"/>
-          <w:i/>
+          <w:rFonts w:ascii="Tahoma" w:hAnsi="Tahoma" w:cs="Tahoma"/>
+          <w:i/>
+          <w:iCs/>
+          <w:szCs w:val="20"/>
+        </w:rPr>
+        <w:tab/>
+      </w:r>
+      <w:r>
+        <w:rPr>
+          <w:rFonts w:ascii="Tahoma" w:hAnsi="Tahoma" w:cs="Tahoma"/>
+          <w:i/>
+          <w:iCs/>
+          <w:szCs w:val="20"/>
+        </w:rPr>
+        <w:tab/>
+      </w:r>
+      <w:r>
+        <w:rPr>
+          <w:rFonts w:ascii="Tahoma" w:hAnsi="Tahoma" w:cs="Tahoma"/>
+          <w:i/>
+          <w:iCs/>
+          <w:szCs w:val="20"/>
+        </w:rPr>
+        <w:tab/>
+      </w:r>
+      <w:r>
+        <w:rPr>
+          <w:rFonts w:ascii="Tahoma" w:hAnsi="Tahoma" w:cs="Tahoma"/>
+          <w:i/>
+          <w:iCs/>
+          <w:szCs w:val="20"/>
+        </w:rPr>
+        <w:tab/>
+      </w:r>
+    </w:p>
+    <w:p>
+      <w:pPr>
+        <w:rPr>
+          <w:rFonts w:ascii="Tahoma" w:hAnsi="Tahoma" w:cs="Tahoma"/>
+          <w:i/>
+          <w:iCs/>
+          <w:sz w:val="20"/>
+          <w:szCs w:val="20"/>
+        </w:rPr>
+      </w:pPr>
+      <w:r>
+        <w:rPr>
+          <w:rFonts w:ascii="Tahoma" w:hAnsi="Tahoma" w:cs="Tahoma"/>
+          <w:i/>
+          <w:iCs/>
           <w:sz w:val="20"/>
           <w:szCs w:val="20"/>
         </w:rPr>
@@ -591,26 +649,29 @@
       </w:r>
       <w:r>
         <w:rPr>
-          <w:rFonts w:ascii="Tahoma" w:hAnsi="Tahoma" w:cs="Arial"/>
-          <w:i/>
-          <w:sz w:val="20"/>
-          <w:szCs w:val="20"/>
-        </w:rPr>
-        <w:tab/>
-      </w:r>
-      <w:r>
-        <w:rPr>
-          <w:rFonts w:ascii="Tahoma" w:hAnsi="Tahoma" w:cs="Arial"/>
-          <w:i/>
-          <w:sz w:val="20"/>
-          <w:szCs w:val="20"/>
-        </w:rPr>
-        <w:tab/>
-      </w:r>
-      <w:r>
-        <w:rPr>
-          <w:rFonts w:ascii="Tahoma" w:hAnsi="Tahoma" w:cs="Arial"/>
-          <w:i/>
+          <w:rFonts w:ascii="Tahoma" w:hAnsi="Tahoma" w:cs="Tahoma"/>
+          <w:i/>
+          <w:iCs/>
+          <w:sz w:val="20"/>
+          <w:szCs w:val="20"/>
+        </w:rPr>
+        <w:tab/>
+      </w:r>
+      <w:r>
+        <w:rPr>
+          <w:rFonts w:ascii="Tahoma" w:hAnsi="Tahoma" w:cs="Tahoma"/>
+          <w:i/>
+          <w:iCs/>
+          <w:sz w:val="20"/>
+          <w:szCs w:val="20"/>
+        </w:rPr>
+        <w:tab/>
+      </w:r>
+      <w:r>
+        <w:rPr>
+          <w:rFonts w:ascii="Tahoma" w:hAnsi="Tahoma" w:cs="Tahoma"/>
+          <w:i/>
+          <w:iCs/>
           <w:sz w:val="20"/>
           <w:szCs w:val="20"/>
         </w:rPr>
@@ -619,8 +680,9 @@
       </w:r>
       <w:r>
         <w:rPr>
-          <w:rFonts w:ascii="Tahoma" w:hAnsi="Tahoma" w:cs="Arial"/>
-          <w:i/>
+          <w:rFonts w:ascii="Tahoma" w:hAnsi="Tahoma" w:cs="Tahoma"/>
+          <w:i/>
+          <w:iCs/>
           <w:sz w:val="20"/>
           <w:szCs w:val="20"/>
         </w:rPr>
@@ -629,45 +691,50 @@
       </w:r>
       <w:r>
         <w:rPr>
-          <w:rFonts w:ascii="Tahoma" w:hAnsi="Tahoma" w:cs="Arial"/>
-          <w:i/>
-          <w:sz w:val="20"/>
-          <w:szCs w:val="20"/>
-        </w:rPr>
-        <w:tab/>
-      </w:r>
-      <w:r>
-        <w:rPr>
-          <w:rFonts w:ascii="Tahoma" w:hAnsi="Tahoma" w:cs="Arial"/>
-          <w:i/>
-          <w:sz w:val="20"/>
-          <w:szCs w:val="20"/>
-        </w:rPr>
-        <w:tab/>
-      </w:r>
-      <w:r>
-        <w:rPr>
-          <w:rFonts w:ascii="Tahoma" w:hAnsi="Tahoma" w:cs="Arial"/>
-          <w:i/>
-          <w:sz w:val="20"/>
-          <w:szCs w:val="20"/>
-        </w:rPr>
-        <w:tab/>
-      </w:r>
-    </w:p>
-    <w:p>
-      <w:pPr>
-        <w:rPr>
-          <w:rFonts w:ascii="Tahoma" w:hAnsi="Tahoma" w:cs="Arial"/>
-          <w:i/>
-          <w:sz w:val="20"/>
-          <w:szCs w:val="20"/>
-        </w:rPr>
-      </w:pPr>
-      <w:r>
-        <w:rPr>
-          <w:rFonts w:ascii="Tahoma" w:hAnsi="Tahoma" w:cs="Arial"/>
-          <w:i/>
+          <w:rFonts w:ascii="Tahoma" w:hAnsi="Tahoma" w:cs="Tahoma"/>
+          <w:i/>
+          <w:iCs/>
+          <w:sz w:val="20"/>
+          <w:szCs w:val="20"/>
+        </w:rPr>
+        <w:tab/>
+      </w:r>
+      <w:r>
+        <w:rPr>
+          <w:rFonts w:ascii="Tahoma" w:hAnsi="Tahoma" w:cs="Tahoma"/>
+          <w:i/>
+          <w:iCs/>
+          <w:sz w:val="20"/>
+          <w:szCs w:val="20"/>
+        </w:rPr>
+        <w:tab/>
+      </w:r>
+      <w:r>
+        <w:rPr>
+          <w:rFonts w:ascii="Tahoma" w:hAnsi="Tahoma" w:cs="Tahoma"/>
+          <w:i/>
+          <w:iCs/>
+          <w:sz w:val="20"/>
+          <w:szCs w:val="20"/>
+        </w:rPr>
+        <w:tab/>
+      </w:r>
+    </w:p>
+    <w:p>
+      <w:pPr>
+        <w:rPr>
+          <w:rFonts w:ascii="Tahoma" w:hAnsi="Tahoma" w:cs="Tahoma"/>
+          <w:i/>
+          <w:iCs/>
+          <w:sz w:val="20"/>
+          <w:szCs w:val="20"/>
+        </w:rPr>
+      </w:pPr>
+      <w:r>
+        <w:rPr>
+          <w:rFonts w:ascii="Tahoma" w:hAnsi="Tahoma" w:cs="Tahoma"/>
+          <w:i/>
+          <w:iCs/>
           <w:sz w:val="20"/>
           <w:szCs w:val="20"/>
         </w:rPr>
@@ -675,26 +742,29 @@
       </w:r>
       <w:r>
         <w:rPr>
-          <w:rFonts w:ascii="Tahoma" w:hAnsi="Tahoma" w:cs="Arial"/>
-          <w:i/>
-          <w:sz w:val="20"/>
-          <w:szCs w:val="20"/>
-        </w:rPr>
-        <w:tab/>
-      </w:r>
-      <w:r>
-        <w:rPr>
-          <w:rFonts w:ascii="Tahoma" w:hAnsi="Tahoma" w:cs="Arial"/>
-          <w:i/>
-          <w:sz w:val="20"/>
-          <w:szCs w:val="20"/>
-        </w:rPr>
-        <w:tab/>
-      </w:r>
-      <w:r>
-        <w:rPr>
-          <w:rFonts w:ascii="Tahoma" w:hAnsi="Tahoma" w:cs="Arial"/>
-          <w:i/>
+          <w:rFonts w:ascii="Tahoma" w:hAnsi="Tahoma" w:cs="Tahoma"/>
+          <w:i/>
+          <w:iCs/>
+          <w:sz w:val="20"/>
+          <w:szCs w:val="20"/>
+        </w:rPr>
+        <w:tab/>
+      </w:r>
+      <w:r>
+        <w:rPr>
+          <w:rFonts w:ascii="Tahoma" w:hAnsi="Tahoma" w:cs="Tahoma"/>
+          <w:i/>
+          <w:iCs/>
+          <w:sz w:val="20"/>
+          <w:szCs w:val="20"/>
+        </w:rPr>
+        <w:tab/>
+      </w:r>
+      <w:r>
+        <w:rPr>
+          <w:rFonts w:ascii="Tahoma" w:hAnsi="Tahoma" w:cs="Tahoma"/>
+          <w:i/>
+          <w:iCs/>
           <w:sz w:val="20"/>
           <w:szCs w:val="20"/>
         </w:rPr>
@@ -703,8 +773,9 @@
       </w:r>
       <w:r>
         <w:rPr>
-          <w:rFonts w:ascii="Tahoma" w:hAnsi="Tahoma" w:cs="Arial"/>
-          <w:i/>
+          <w:rFonts w:ascii="Tahoma" w:hAnsi="Tahoma" w:cs="Tahoma"/>
+          <w:i/>
+          <w:iCs/>
           <w:sz w:val="20"/>
           <w:szCs w:val="20"/>
         </w:rPr>
@@ -713,17 +784,19 @@
       </w:r>
       <w:r>
         <w:rPr>
-          <w:rFonts w:ascii="Tahoma" w:hAnsi="Tahoma" w:cs="Arial"/>
-          <w:i/>
-          <w:sz w:val="20"/>
-          <w:szCs w:val="20"/>
-        </w:rPr>
-        <w:tab/>
-      </w:r>
-      <w:r>
-        <w:rPr>
-          <w:rFonts w:ascii="Tahoma" w:hAnsi="Tahoma" w:cs="Arial"/>
-          <w:i/>
+          <w:rFonts w:ascii="Tahoma" w:hAnsi="Tahoma" w:cs="Tahoma"/>
+          <w:i/>
+          <w:iCs/>
+          <w:sz w:val="20"/>
+          <w:szCs w:val="20"/>
+        </w:rPr>
+        <w:tab/>
+      </w:r>
+      <w:r>
+        <w:rPr>
+          <w:rFonts w:ascii="Tahoma" w:hAnsi="Tahoma" w:cs="Tahoma"/>
+          <w:i/>
+          <w:iCs/>
           <w:sz w:val="20"/>
           <w:szCs w:val="20"/>
         </w:rPr>
@@ -734,16 +807,18 @@
     <w:p>
       <w:pPr>
         <w:rPr>
-          <w:rFonts w:ascii="Tahoma" w:hAnsi="Tahoma" w:cs="Arial"/>
-          <w:i/>
-          <w:sz w:val="20"/>
-          <w:szCs w:val="20"/>
-        </w:rPr>
-      </w:pPr>
-      <w:r>
-        <w:rPr>
-          <w:rFonts w:ascii="Tahoma" w:hAnsi="Tahoma" w:cs="Arial"/>
-          <w:i/>
+          <w:rFonts w:ascii="Tahoma" w:hAnsi="Tahoma" w:cs="Tahoma"/>
+          <w:i/>
+          <w:iCs/>
+          <w:sz w:val="20"/>
+          <w:szCs w:val="20"/>
+        </w:rPr>
+      </w:pPr>
+      <w:r>
+        <w:rPr>
+          <w:rFonts w:ascii="Tahoma" w:hAnsi="Tahoma" w:cs="Tahoma"/>
+          <w:i/>
+          <w:iCs/>
           <w:sz w:val="20"/>
           <w:szCs w:val="20"/>
         </w:rPr>
@@ -751,17 +826,19 @@
       </w:r>
       <w:r>
         <w:rPr>
-          <w:rFonts w:ascii="Tahoma" w:hAnsi="Tahoma" w:cs="Arial"/>
-          <w:i/>
-          <w:sz w:val="20"/>
-          <w:szCs w:val="20"/>
-        </w:rPr>
-        <w:tab/>
-      </w:r>
-      <w:r>
-        <w:rPr>
-          <w:rFonts w:ascii="Tahoma" w:hAnsi="Tahoma" w:cs="Arial"/>
-          <w:i/>
+          <w:rFonts w:ascii="Tahoma" w:hAnsi="Tahoma" w:cs="Tahoma"/>
+          <w:i/>
+          <w:iCs/>
+          <w:sz w:val="20"/>
+          <w:szCs w:val="20"/>
+        </w:rPr>
+        <w:tab/>
+      </w:r>
+      <w:r>
+        <w:rPr>
+          <w:rFonts w:ascii="Tahoma" w:hAnsi="Tahoma" w:cs="Tahoma"/>
+          <w:i/>
+          <w:iCs/>
           <w:sz w:val="20"/>
           <w:szCs w:val="20"/>
         </w:rPr>
@@ -770,8 +847,9 @@
       </w:r>
       <w:r>
         <w:rPr>
-          <w:rFonts w:ascii="Tahoma" w:hAnsi="Tahoma" w:cs="Arial"/>
-          <w:i/>
+          <w:rFonts w:ascii="Tahoma" w:hAnsi="Tahoma" w:cs="Tahoma"/>
+          <w:i/>
+          <w:iCs/>
           <w:sz w:val="20"/>
           <w:szCs w:val="20"/>
         </w:rPr>
@@ -780,56 +858,62 @@
       </w:r>
       <w:r>
         <w:rPr>
-          <w:rFonts w:ascii="Tahoma" w:hAnsi="Tahoma" w:cs="Arial"/>
-          <w:i/>
-          <w:sz w:val="20"/>
-          <w:szCs w:val="20"/>
-        </w:rPr>
-        <w:tab/>
-      </w:r>
-      <w:r>
-        <w:rPr>
-          <w:rFonts w:ascii="Tahoma" w:hAnsi="Tahoma" w:cs="Arial"/>
-          <w:i/>
-          <w:sz w:val="20"/>
-          <w:szCs w:val="20"/>
-        </w:rPr>
-        <w:tab/>
-      </w:r>
-      <w:r>
-        <w:rPr>
-          <w:rFonts w:ascii="Tahoma" w:hAnsi="Tahoma" w:cs="Arial"/>
-          <w:i/>
-          <w:sz w:val="20"/>
-          <w:szCs w:val="20"/>
-        </w:rPr>
-        <w:tab/>
-      </w:r>
-    </w:p>
-    <w:p>
-      <w:pPr>
-        <w:rPr>
-          <w:rFonts w:ascii="Tahoma" w:hAnsi="Tahoma" w:cs="Arial"/>
-          <w:i/>
-          <w:sz w:val="20"/>
-          <w:szCs w:val="20"/>
-        </w:rPr>
-      </w:pPr>
-    </w:p>
-    <w:p>
-      <w:pPr>
-        <w:rPr>
-          <w:rFonts w:ascii="Tahoma" w:hAnsi="Tahoma" w:cs="Arial"/>
-          <w:i/>
-          <w:sz w:val="20"/>
-          <w:szCs w:val="20"/>
-        </w:rPr>
-      </w:pPr>
-      <w:r>
-        <w:rPr>
-          <w:rFonts w:ascii="Tahoma" w:hAnsi="Tahoma" w:cs="Arial"/>
+          <w:rFonts w:ascii="Tahoma" w:hAnsi="Tahoma" w:cs="Tahoma"/>
+          <w:i/>
+          <w:iCs/>
+          <w:sz w:val="20"/>
+          <w:szCs w:val="20"/>
+        </w:rPr>
+        <w:tab/>
+      </w:r>
+      <w:r>
+        <w:rPr>
+          <w:rFonts w:ascii="Tahoma" w:hAnsi="Tahoma" w:cs="Tahoma"/>
+          <w:i/>
+          <w:iCs/>
+          <w:sz w:val="20"/>
+          <w:szCs w:val="20"/>
+        </w:rPr>
+        <w:tab/>
+      </w:r>
+      <w:r>
+        <w:rPr>
+          <w:rFonts w:ascii="Tahoma" w:hAnsi="Tahoma" w:cs="Tahoma"/>
+          <w:i/>
+          <w:iCs/>
+          <w:sz w:val="20"/>
+          <w:szCs w:val="20"/>
+        </w:rPr>
+        <w:tab/>
+      </w:r>
+    </w:p>
+    <w:p>
+      <w:pPr>
+        <w:rPr>
+          <w:rFonts w:ascii="Tahoma" w:hAnsi="Tahoma" w:cs="Tahoma"/>
+          <w:i/>
+          <w:iCs/>
+          <w:sz w:val="20"/>
+          <w:szCs w:val="20"/>
+        </w:rPr>
+      </w:pPr>
+    </w:p>
+    <w:p>
+      <w:pPr>
+        <w:rPr>
+          <w:rFonts w:ascii="Tahoma" w:hAnsi="Tahoma" w:cs="Tahoma"/>
+          <w:i/>
+          <w:iCs/>
+          <w:sz w:val="20"/>
+          <w:szCs w:val="20"/>
+        </w:rPr>
+      </w:pPr>
+      <w:r>
+        <w:rPr>
+          <w:rFonts w:ascii="Tahoma" w:hAnsi="Tahoma" w:cs="Tahoma"/>
           <w:b/>
           <w:i/>
+          <w:iCs/>
           <w:sz w:val="20"/>
           <w:szCs w:val="20"/>
           <w:u w:val="single"/>
@@ -838,9 +922,10 @@
       </w:r>
       <w:r>
         <w:rPr>
-          <w:rFonts w:ascii="Tahoma" w:hAnsi="Tahoma" w:cs="Arial"/>
+          <w:rFonts w:ascii="Tahoma" w:hAnsi="Tahoma" w:cs="Tahoma"/>
           <w:b/>
           <w:i/>
+          <w:iCs/>
           <w:sz w:val="20"/>
           <w:szCs w:val="20"/>
         </w:rPr>
@@ -848,8 +933,9 @@
       </w:r>
       <w:r>
         <w:rPr>
-          <w:rFonts w:ascii="Tahoma" w:hAnsi="Tahoma" w:cs="Arial"/>
-          <w:i/>
+          <w:rFonts w:ascii="Tahoma" w:hAnsi="Tahoma" w:cs="Tahoma"/>
+          <w:i/>
+          <w:iCs/>
           <w:sz w:val="20"/>
           <w:szCs w:val="20"/>
         </w:rPr>
@@ -859,27 +945,30 @@
     <w:p>
       <w:pPr>
         <w:rPr>
-          <w:rFonts w:ascii="Tahoma" w:hAnsi="Tahoma" w:cs="Arial"/>
-          <w:i/>
-          <w:sz w:val="20"/>
-          <w:szCs w:val="20"/>
-        </w:rPr>
-      </w:pPr>
-    </w:p>
-    <w:p>
-      <w:pPr>
-        <w:rPr>
-          <w:rFonts w:ascii="Tahoma" w:hAnsi="Tahoma" w:cs="Arial"/>
-          <w:i/>
-          <w:sz w:val="20"/>
-          <w:szCs w:val="20"/>
-        </w:rPr>
-      </w:pPr>
-      <w:r>
-        <w:rPr>
-          <w:rFonts w:ascii="Tahoma" w:hAnsi="Tahoma" w:cs="Arial"/>
+          <w:rFonts w:ascii="Tahoma" w:hAnsi="Tahoma" w:cs="Tahoma"/>
+          <w:i/>
+          <w:iCs/>
+          <w:sz w:val="20"/>
+          <w:szCs w:val="20"/>
+        </w:rPr>
+      </w:pPr>
+    </w:p>
+    <w:p>
+      <w:pPr>
+        <w:rPr>
+          <w:rFonts w:ascii="Tahoma" w:hAnsi="Tahoma" w:cs="Tahoma"/>
+          <w:i/>
+          <w:iCs/>
+          <w:sz w:val="20"/>
+          <w:szCs w:val="20"/>
+        </w:rPr>
+      </w:pPr>
+      <w:r>
+        <w:rPr>
+          <w:rFonts w:ascii="Tahoma" w:hAnsi="Tahoma" w:cs="Tahoma"/>
           <w:b/>
           <w:i/>
+          <w:iCs/>
           <w:sz w:val="20"/>
           <w:szCs w:val="20"/>
           <w:u w:val="single"/>
@@ -888,9 +977,10 @@
       </w:r>
       <w:r>
         <w:rPr>
-          <w:rFonts w:ascii="Tahoma" w:hAnsi="Tahoma" w:cs="Arial"/>
+          <w:rFonts w:ascii="Tahoma" w:hAnsi="Tahoma" w:cs="Tahoma"/>
           <w:b/>
           <w:i/>
+          <w:iCs/>
           <w:sz w:val="20"/>
           <w:szCs w:val="20"/>
         </w:rPr>
@@ -898,30 +988,23 @@
       </w:r>
       <w:r>
         <w:rPr>
-          <w:rFonts w:ascii="Tahoma" w:hAnsi="Tahoma" w:cs="Arial"/>
-          <w:i/>
+          <w:rFonts w:ascii="Tahoma" w:hAnsi="Tahoma" w:cs="Tahoma"/>
+          <w:i/>
+          <w:iCs/>
           <w:sz w:val="20"/>
           <w:szCs w:val="20"/>
         </w:rPr>
         <w:t xml:space="preserve"> Muestra ecotextura homogénea, no se evidencian lesiones focales sólidas ni quísticas.</w:t>
       </w:r>
-      <w:r>
-        <w:rPr>
-          <w:rFonts w:ascii="Tahoma" w:hAnsi="Tahoma" w:cs="Arial"/>
-          <w:i/>
-          <w:sz w:val="20"/>
-          <w:szCs w:val="20"/>
-        </w:rPr>
-        <w:t xml:space="preserve"> OCI cerrado.</w:t>
-      </w:r>
-    </w:p>
-    <w:p>
-      <w:pPr>
-        <w:rPr>
-          <w:rFonts w:ascii="Tahoma" w:hAnsi="Tahoma" w:cs="Arial"/>
+    </w:p>
+    <w:p>
+      <w:pPr>
+        <w:rPr>
+          <w:rFonts w:ascii="Tahoma" w:hAnsi="Tahoma" w:cs="Tahoma"/>
           <w:b/>
           <w:bCs/>
           <w:i/>
+          <w:iCs/>
           <w:sz w:val="20"/>
           <w:szCs w:val="20"/>
         </w:rPr>
@@ -931,18 +1014,20 @@
       <w:pPr>
         <w:jc w:val="both"/>
         <w:rPr>
-          <w:rFonts w:ascii="Tahoma" w:hAnsi="Tahoma" w:cs="Arial"/>
-          <w:i/>
-          <w:sz w:val="20"/>
-          <w:szCs w:val="20"/>
-        </w:rPr>
-      </w:pPr>
-      <w:r>
-        <w:rPr>
-          <w:rFonts w:ascii="Tahoma" w:hAnsi="Tahoma" w:cs="Arial"/>
+          <w:rFonts w:ascii="Tahoma" w:hAnsi="Tahoma" w:cs="Tahoma"/>
+          <w:i/>
+          <w:iCs/>
+          <w:sz w:val="20"/>
+          <w:szCs w:val="20"/>
+        </w:rPr>
+      </w:pPr>
+      <w:r>
+        <w:rPr>
+          <w:rFonts w:ascii="Tahoma" w:hAnsi="Tahoma" w:cs="Tahoma"/>
           <w:b/>
           <w:bCs/>
           <w:i/>
+          <w:iCs/>
           <w:sz w:val="20"/>
           <w:szCs w:val="20"/>
           <w:u w:val="single"/>
@@ -951,41 +1036,73 @@
       </w:r>
       <w:r>
         <w:rPr>
-          <w:rFonts w:ascii="Tahoma" w:hAnsi="Tahoma" w:cs="Arial"/>
-          <w:i/>
-          <w:sz w:val="20"/>
-          <w:szCs w:val="20"/>
-        </w:rPr>
-        <w:t xml:space="preserve">: Ovario de forma y tamaño conservado, mide 30 x 18mm. </w:t>
-      </w:r>
-    </w:p>
-    <w:p>
-      <w:pPr>
-        <w:jc w:val="both"/>
-        <w:rPr>
-          <w:rFonts w:ascii="Tahoma" w:hAnsi="Tahoma" w:cs="Arial"/>
-          <w:i/>
-          <w:sz w:val="20"/>
-          <w:szCs w:val="20"/>
-        </w:rPr>
-      </w:pPr>
-      <w:r>
-        <w:rPr>
-          <w:rFonts w:ascii="Tahoma" w:hAnsi="Tahoma" w:cs="Arial"/>
-          <w:i/>
-          <w:sz w:val="20"/>
-          <w:szCs w:val="20"/>
-        </w:rPr>
-        <w:t>No muestra lesiones focales solidas ni quísticas complejas al momento del examen.</w:t>
-      </w:r>
-    </w:p>
-    <w:p>
-      <w:pPr>
-        <w:rPr>
-          <w:rFonts w:ascii="Tahoma" w:hAnsi="Tahoma" w:cs="Arial"/>
+          <w:rFonts w:ascii="Tahoma" w:hAnsi="Tahoma" w:cs="Tahoma"/>
+          <w:i/>
+          <w:iCs/>
+          <w:sz w:val="20"/>
+          <w:szCs w:val="20"/>
+        </w:rPr>
+        <w:t xml:space="preserve">: </w:t>
+      </w:r>
+      <w:r>
+        <w:rPr>
+          <w:rFonts w:ascii="Tahoma" w:hAnsi="Tahoma" w:cs="Tahoma"/>
+          <w:i/>
+          <w:iCs/>
+          <w:sz w:val="20"/>
+          <w:szCs w:val="20"/>
+        </w:rPr>
+        <w:t xml:space="preserve"> </w:t>
+      </w:r>
+      <w:r>
+        <w:rPr>
+          <w:rFonts w:ascii="Tahoma" w:hAnsi="Tahoma" w:cs="Tahoma"/>
+          <w:i/>
+          <w:iCs/>
+          <w:sz w:val="20"/>
+          <w:szCs w:val="20"/>
+        </w:rPr>
+        <w:t xml:space="preserve">Ovario de forma y tamaño conservado, mide 30 x 18mm. En su interior no se aprecian formaciones </w:t>
+      </w:r>
+      <w:r>
+        <w:rPr>
+          <w:rFonts w:ascii="Tahoma" w:hAnsi="Tahoma" w:cs="Tahoma"/>
+          <w:i/>
+          <w:iCs/>
+          <w:sz w:val="20"/>
+          <w:szCs w:val="20"/>
+        </w:rPr>
+        <w:t>sólidas</w:t>
+      </w:r>
+      <w:r>
+        <w:rPr>
+          <w:rFonts w:ascii="Tahoma" w:hAnsi="Tahoma" w:cs="Tahoma"/>
+          <w:i/>
+          <w:iCs/>
+          <w:sz w:val="20"/>
+          <w:szCs w:val="20"/>
+        </w:rPr>
+        <w:t xml:space="preserve"> ni quísticas complejas</w:t>
+      </w:r>
+      <w:r>
+        <w:rPr>
+          <w:rFonts w:ascii="Tahoma" w:hAnsi="Tahoma" w:cs="Tahoma"/>
+          <w:i/>
+          <w:iCs/>
+          <w:sz w:val="20"/>
+          <w:szCs w:val="20"/>
+        </w:rPr>
+        <w:t>.</w:t>
+      </w:r>
+    </w:p>
+    <w:p>
+      <w:pPr>
+        <w:rPr>
+          <w:rFonts w:ascii="Tahoma" w:hAnsi="Tahoma" w:cs="Tahoma"/>
           <w:b/>
           <w:bCs/>
           <w:i/>
+          <w:iCs/>
           <w:sz w:val="20"/>
           <w:szCs w:val="20"/>
         </w:rPr>
@@ -995,18 +1112,20 @@
       <w:pPr>
         <w:jc w:val="both"/>
         <w:rPr>
-          <w:rFonts w:ascii="Tahoma" w:hAnsi="Tahoma" w:cs="Arial"/>
-          <w:i/>
-          <w:sz w:val="20"/>
-          <w:szCs w:val="20"/>
-        </w:rPr>
-      </w:pPr>
-      <w:r>
-        <w:rPr>
-          <w:rFonts w:ascii="Tahoma" w:hAnsi="Tahoma" w:cs="Arial"/>
+          <w:rFonts w:ascii="Tahoma" w:hAnsi="Tahoma" w:cs="Tahoma"/>
+          <w:i/>
+          <w:iCs/>
+          <w:sz w:val="20"/>
+          <w:szCs w:val="20"/>
+        </w:rPr>
+      </w:pPr>
+      <w:r>
+        <w:rPr>
+          <w:rFonts w:ascii="Tahoma" w:hAnsi="Tahoma" w:cs="Tahoma"/>
           <w:b/>
           <w:bCs/>
           <w:i/>
+          <w:iCs/>
           <w:sz w:val="20"/>
           <w:szCs w:val="20"/>
           <w:u w:val="single"/>
@@ -1015,10 +1134,11 @@
       </w:r>
       <w:r>
         <w:rPr>
-          <w:rFonts w:ascii="Tahoma" w:hAnsi="Tahoma" w:cs="Arial"/>
+          <w:rFonts w:ascii="Tahoma" w:hAnsi="Tahoma" w:cs="Tahoma"/>
           <w:b/>
           <w:bCs/>
           <w:i/>
+          <w:iCs/>
           <w:sz w:val="20"/>
           <w:szCs w:val="20"/>
         </w:rPr>
@@ -1026,60 +1146,84 @@
       </w:r>
       <w:r>
         <w:rPr>
-          <w:rFonts w:ascii="Tahoma" w:hAnsi="Tahoma" w:cs="Arial"/>
-          <w:i/>
-          <w:sz w:val="20"/>
-          <w:szCs w:val="20"/>
-        </w:rPr>
-        <w:t xml:space="preserve"> Ovario de forma y tamaño conservado, mide 28 x 15mm. </w:t>
-      </w:r>
-    </w:p>
-    <w:p>
-      <w:pPr>
-        <w:jc w:val="both"/>
-        <w:rPr>
-          <w:rFonts w:ascii="Tahoma" w:hAnsi="Tahoma" w:cs="Arial"/>
-          <w:i/>
-          <w:sz w:val="20"/>
-          <w:szCs w:val="20"/>
-        </w:rPr>
-      </w:pPr>
-      <w:r>
-        <w:rPr>
-          <w:rFonts w:ascii="Tahoma" w:hAnsi="Tahoma" w:cs="Arial"/>
-          <w:i/>
-          <w:sz w:val="20"/>
-          <w:szCs w:val="20"/>
-        </w:rPr>
-        <w:t>No muestra lesiones focales solidas ni quísticas complejas al momento del examen.</w:t>
-      </w:r>
-    </w:p>
-    <w:p>
-      <w:pPr>
-        <w:rPr>
-          <w:rFonts w:ascii="Tahoma" w:hAnsi="Tahoma" w:cs="Arial"/>
-          <w:i/>
-          <w:sz w:val="20"/>
-          <w:szCs w:val="20"/>
-        </w:rPr>
-      </w:pPr>
-    </w:p>
-    <w:p>
-      <w:pPr>
-        <w:rPr>
-          <w:rFonts w:ascii="Tahoma" w:hAnsi="Tahoma" w:cs="Arial"/>
+          <w:rFonts w:ascii="Tahoma" w:hAnsi="Tahoma" w:cs="Tahoma"/>
+          <w:i/>
+          <w:iCs/>
+          <w:sz w:val="20"/>
+          <w:szCs w:val="20"/>
+        </w:rPr>
+        <w:t xml:space="preserve"> </w:t>
+      </w:r>
+      <w:r>
+        <w:rPr>
+          <w:rFonts w:ascii="Tahoma" w:hAnsi="Tahoma" w:cs="Tahoma"/>
+          <w:i/>
+          <w:iCs/>
+          <w:sz w:val="20"/>
+          <w:szCs w:val="20"/>
+        </w:rPr>
+        <w:t xml:space="preserve"> </w:t>
+      </w:r>
+      <w:r>
+        <w:rPr>
+          <w:rFonts w:ascii="Tahoma" w:hAnsi="Tahoma" w:cs="Tahoma"/>
+          <w:i/>
+          <w:iCs/>
+          <w:sz w:val="20"/>
+          <w:szCs w:val="20"/>
+        </w:rPr>
+        <w:t>Ovario de forma y tamaño conservado, mide 28 x 15mm. En su interior no se aprecian formaciones sólidas</w:t>
+      </w:r>
+      <w:r>
+        <w:rPr>
+          <w:rFonts w:ascii="Tahoma" w:hAnsi="Tahoma" w:cs="Tahoma"/>
+          <w:i/>
+          <w:iCs/>
+          <w:sz w:val="20"/>
+          <w:szCs w:val="20"/>
+        </w:rPr>
+        <w:t xml:space="preserve"> ni quísticas complejas</w:t>
+      </w:r>
+      <w:r>
+        <w:rPr>
+          <w:rFonts w:ascii="Tahoma" w:hAnsi="Tahoma" w:cs="Tahoma"/>
+          <w:i/>
+          <w:iCs/>
+          <w:sz w:val="20"/>
+          <w:szCs w:val="20"/>
+        </w:rPr>
+        <w:t>.</w:t>
+      </w:r>
+    </w:p>
+    <w:p>
+      <w:pPr>
+        <w:rPr>
+          <w:rFonts w:ascii="Tahoma" w:hAnsi="Tahoma" w:cs="Tahoma"/>
+          <w:i/>
+          <w:iCs/>
+          <w:sz w:val="20"/>
+          <w:szCs w:val="20"/>
+        </w:rPr>
+      </w:pPr>
+    </w:p>
+    <w:p>
+      <w:pPr>
+        <w:rPr>
+          <w:rFonts w:ascii="Tahoma" w:hAnsi="Tahoma" w:cs="Tahoma"/>
           <w:bCs/>
           <w:i/>
-          <w:sz w:val="20"/>
-          <w:szCs w:val="20"/>
-        </w:rPr>
-      </w:pPr>
-      <w:r>
-        <w:rPr>
-          <w:rFonts w:ascii="Tahoma" w:hAnsi="Tahoma" w:cs="Arial"/>
+          <w:iCs/>
+          <w:sz w:val="20"/>
+          <w:szCs w:val="20"/>
+        </w:rPr>
+      </w:pPr>
+      <w:r>
+        <w:rPr>
+          <w:rFonts w:ascii="Tahoma" w:hAnsi="Tahoma" w:cs="Tahoma"/>
           <w:b/>
           <w:bCs/>
           <w:i/>
+          <w:iCs/>
           <w:sz w:val="20"/>
           <w:szCs w:val="20"/>
           <w:u w:val="single"/>
@@ -1088,10 +1232,11 @@
       </w:r>
       <w:r>
         <w:rPr>
-          <w:rFonts w:ascii="Tahoma" w:hAnsi="Tahoma" w:cs="Arial"/>
+          <w:rFonts w:ascii="Tahoma" w:hAnsi="Tahoma" w:cs="Tahoma"/>
           <w:b/>
           <w:bCs/>
           <w:i/>
+          <w:iCs/>
           <w:sz w:val="20"/>
           <w:szCs w:val="20"/>
         </w:rPr>
@@ -1099,65 +1244,60 @@
       </w:r>
       <w:r>
         <w:rPr>
-          <w:rFonts w:ascii="Tahoma" w:hAnsi="Tahoma" w:cs="Arial"/>
+          <w:rFonts w:ascii="Tahoma" w:hAnsi="Tahoma" w:cs="Tahoma"/>
           <w:bCs/>
           <w:i/>
-          <w:sz w:val="20"/>
-          <w:szCs w:val="20"/>
-        </w:rPr>
-        <w:t>L</w:t>
-      </w:r>
-      <w:r>
-        <w:rPr>
-          <w:rFonts w:ascii="Tahoma" w:hAnsi="Tahoma" w:cs="Arial"/>
-          <w:bCs/>
-          <w:i/>
-          <w:sz w:val="20"/>
-          <w:szCs w:val="20"/>
-        </w:rPr>
-        <w:t>ibre.</w:t>
-      </w:r>
-    </w:p>
-    <w:p>
-      <w:pPr>
-        <w:rPr>
-          <w:rFonts w:ascii="Tahoma" w:hAnsi="Tahoma" w:cs="Arial"/>
+          <w:iCs/>
+          <w:sz w:val="20"/>
+          <w:szCs w:val="20"/>
+        </w:rPr>
+        <w:t>libre.</w:t>
+      </w:r>
+    </w:p>
+    <w:p>
+      <w:pPr>
+        <w:rPr>
+          <w:rFonts w:ascii="Tahoma" w:hAnsi="Tahoma" w:cs="Tahoma"/>
           <w:b/>
           <w:bCs/>
           <w:i/>
-          <w:sz w:val="20"/>
-          <w:szCs w:val="20"/>
-        </w:rPr>
-      </w:pPr>
-    </w:p>
-    <w:p>
-      <w:pPr>
-        <w:rPr>
-          <w:rFonts w:ascii="Tahoma" w:hAnsi="Tahoma" w:cs="Arial"/>
+          <w:iCs/>
+          <w:sz w:val="20"/>
+          <w:szCs w:val="20"/>
+        </w:rPr>
+      </w:pPr>
+    </w:p>
+    <w:p>
+      <w:pPr>
+        <w:rPr>
+          <w:rFonts w:ascii="Tahoma" w:hAnsi="Tahoma" w:cs="Tahoma"/>
           <w:b/>
           <w:bCs/>
           <w:i/>
-          <w:sz w:val="20"/>
-          <w:szCs w:val="20"/>
-        </w:rPr>
-      </w:pPr>
-    </w:p>
-    <w:p>
-      <w:pPr>
-        <w:rPr>
-          <w:rFonts w:ascii="Arial Black" w:hAnsi="Arial Black" w:cs="Arial"/>
+          <w:iCs/>
+          <w:sz w:val="20"/>
+          <w:szCs w:val="20"/>
+        </w:rPr>
+      </w:pPr>
+    </w:p>
+    <w:p>
+      <w:pPr>
+        <w:rPr>
+          <w:rFonts w:ascii="Arial Black" w:hAnsi="Arial Black" w:cs="Tahoma"/>
           <w:bCs/>
           <w:i/>
-          <w:sz w:val="18"/>
-          <w:szCs w:val="20"/>
-        </w:rPr>
-      </w:pPr>
-      <w:r>
-        <w:rPr>
-          <w:rFonts w:ascii="Arial Black" w:hAnsi="Arial Black" w:cs="Arial"/>
+          <w:iCs/>
+          <w:sz w:val="20"/>
+          <w:szCs w:val="20"/>
+        </w:rPr>
+      </w:pPr>
+      <w:r>
+        <w:rPr>
+          <w:rFonts w:ascii="Arial Black" w:hAnsi="Arial Black" w:cs="Tahoma"/>
           <w:bCs/>
           <w:i/>
-          <w:sz w:val="18"/>
+          <w:iCs/>
+          <w:sz w:val="20"/>
           <w:szCs w:val="20"/>
           <w:u w:val="single"/>
         </w:rPr>
@@ -1165,10 +1305,11 @@
       </w:r>
       <w:r>
         <w:rPr>
-          <w:rFonts w:ascii="Arial Black" w:hAnsi="Arial Black" w:cs="Arial"/>
+          <w:rFonts w:ascii="Arial Black" w:hAnsi="Arial Black" w:cs="Tahoma"/>
           <w:bCs/>
           <w:i/>
-          <w:sz w:val="18"/>
+          <w:iCs/>
+          <w:sz w:val="20"/>
           <w:szCs w:val="20"/>
         </w:rPr>
         <w:t xml:space="preserve">: </w:t>
@@ -1178,8 +1319,9 @@
       <w:pPr>
         <w:ind w:left="360"/>
         <w:rPr>
-          <w:rFonts w:ascii="Tahoma" w:hAnsi="Tahoma" w:cs="Arial"/>
-          <w:i/>
+          <w:rFonts w:ascii="Tahoma" w:hAnsi="Tahoma" w:cs="Tahoma"/>
+          <w:i/>
+          <w:iCs/>
           <w:sz w:val="20"/>
           <w:szCs w:val="20"/>
         </w:rPr>
@@ -1192,16 +1334,18 @@
           <w:numId w:val="4"/>
         </w:numPr>
         <w:rPr>
-          <w:rFonts w:ascii="Tahoma" w:hAnsi="Tahoma" w:cs="Arial"/>
-          <w:i/>
-          <w:sz w:val="20"/>
-          <w:szCs w:val="20"/>
-        </w:rPr>
-      </w:pPr>
-      <w:r>
-        <w:rPr>
-          <w:rFonts w:ascii="Tahoma" w:hAnsi="Tahoma" w:cs="Arial"/>
-          <w:i/>
+          <w:rFonts w:ascii="Tahoma" w:hAnsi="Tahoma" w:cs="Tahoma"/>
+          <w:i/>
+          <w:iCs/>
+          <w:sz w:val="20"/>
+          <w:szCs w:val="20"/>
+        </w:rPr>
+      </w:pPr>
+      <w:r>
+        <w:rPr>
+          <w:rFonts w:ascii="Tahoma" w:hAnsi="Tahoma" w:cs="Tahoma"/>
+          <w:i/>
+          <w:iCs/>
           <w:sz w:val="20"/>
           <w:szCs w:val="20"/>
         </w:rPr>
@@ -1209,8 +1353,9 @@
       </w:r>
       <w:r>
         <w:rPr>
-          <w:rFonts w:ascii="Tahoma" w:hAnsi="Tahoma" w:cs="Arial"/>
-          <w:i/>
+          <w:rFonts w:ascii="Tahoma" w:hAnsi="Tahoma" w:cs="Tahoma"/>
+          <w:i/>
+          <w:iCs/>
           <w:sz w:val="20"/>
           <w:szCs w:val="20"/>
         </w:rPr>
@@ -1221,8 +1366,9 @@
       <w:pPr>
         <w:ind w:left="360"/>
         <w:rPr>
-          <w:rFonts w:ascii="Tahoma" w:hAnsi="Tahoma" w:cs="Arial"/>
-          <w:i/>
+          <w:rFonts w:ascii="Tahoma" w:hAnsi="Tahoma" w:cs="Tahoma"/>
+          <w:i/>
+          <w:iCs/>
           <w:sz w:val="20"/>
           <w:szCs w:val="20"/>
         </w:rPr>
@@ -1232,14 +1378,15 @@
       <w:pPr>
         <w:jc w:val="both"/>
         <w:rPr>
-          <w:rFonts w:ascii="Tahoma" w:hAnsi="Tahoma" w:cs="Arial"/>
-          <w:i/>
-        </w:rPr>
-      </w:pPr>
-      <w:r>
-        <w:rPr>
-          <w:rFonts w:ascii="Tahoma" w:hAnsi="Tahoma" w:cs="Arial"/>
-          <w:i/>
+          <w:i/>
+          <w:iCs/>
+        </w:rPr>
+      </w:pPr>
+      <w:r>
+        <w:rPr>
+          <w:rFonts w:ascii="Tahoma" w:hAnsi="Tahoma" w:cs="Tahoma"/>
+          <w:i/>
+          <w:iCs/>
           <w:sz w:val="20"/>
           <w:szCs w:val="20"/>
         </w:rPr>
@@ -1248,7 +1395,7 @@
     </w:p>
     <w:sectPr>
       <w:pgSz w:w="12240" w:h="15840"/>
-      <w:pgMar w:top="1843" w:right="1620" w:bottom="1438" w:left="2340" w:header="709" w:footer="709" w:gutter="0"/>
+      <w:pgMar w:top="1702" w:right="1620" w:bottom="1438" w:left="2340" w:header="709" w:footer="709" w:gutter="0"/>
       <w:cols w:space="708"/>
       <w:docGrid w:linePitch="360"/>
     </w:sectPr>
@@ -1257,7 +1404,7 @@
 </file>
 
 <file path=word/numbering.xml><?xml version="1.0" encoding="utf-8"?>
-<w:numbering xmlns:wpc="http://schemas.microsoft.com/office/word/2010/wordprocessingCanvas" xmlns:cx="http://schemas.microsoft.com/office/drawing/2014/chartex" xmlns:cx1="http://schemas.microsoft.com/office/drawing/2015/9/8/chartex" xmlns:cx2="http://schemas.microsoft.com/office/drawing/2015/10/21/chartex" xmlns:cx3="http://schemas.microsoft.com/office/drawing/2016/5/9/chartex" xmlns:cx4="http://schemas.microsoft.com/office/drawing/2016/5/10/chartex" xmlns:cx5="http://schemas.microsoft.com/office/drawing/2016/5/11/chartex" xmlns:cx6="http://schemas.microsoft.com/office/drawing/2016/5/12/chartex" xmlns:cx7="http://schemas.microsoft.com/office/drawing/2016/5/13/chartex" xmlns:cx8="http://schemas.microsoft.com/office/drawing/2016/5/14/chartex" xmlns:mc="http://schemas.openxmlformats.org/markup-compatibility/2006" xmlns:aink="http://schemas.microsoft.com/office/drawing/2016/ink" xmlns:am3d="http://schemas.microsoft.com/office/drawing/2017/model3d" xmlns:o="urn:schemas-microsoft-com:office:office" xmlns:r="http://schemas.openxmlformats.org/officeDocument/2006/relationships" xmlns:m="http://schemas.openxmlformats.org/officeDocument/2006/math" xmlns:v="urn:schemas-microsoft-com:vml" xmlns:wp14="http://schemas.microsoft.com/office/word/2010/wordprocessingDrawing" xmlns:wp="http://schemas.openxmlformats.org/drawingml/2006/wordprocessingDrawing" xmlns:w10="urn:schemas-microsoft-com:office:word" xmlns:w="http://schemas.openxmlformats.org/wordprocessingml/2006/main" xmlns:w14="http://schemas.microsoft.com/office/word/2010/wordml" xmlns:w15="http://schemas.microsoft.com/office/word/2012/wordml" xmlns:w16cid="http://schemas.microsoft.com/office/word/2016/wordml/cid" xmlns:w16se="http://schemas.microsoft.com/office/word/2015/wordml/symex" xmlns:wpg="http://schemas.microsoft.com/office/word/2010/wordprocessingGroup" xmlns:wpi="http://schemas.microsoft.com/office/word/2010/wordprocessingInk" xmlns:wne="http://schemas.microsoft.com/office/word/2006/wordml" xmlns:wps="http://schemas.microsoft.com/office/word/2010/wordprocessingShape" mc:Ignorable="w14 w15 w16se w16cid wp14">
+<w:numbering xmlns:wpc="http://schemas.microsoft.com/office/word/2010/wordprocessingCanvas" xmlns:cx="http://schemas.microsoft.com/office/drawing/2014/chartex" xmlns:cx1="http://schemas.microsoft.com/office/drawing/2015/9/8/chartex" xmlns:cx2="http://schemas.microsoft.com/office/drawing/2015/10/21/chartex" xmlns:cx3="http://schemas.microsoft.com/office/drawing/2016/5/9/chartex" xmlns:cx4="http://schemas.microsoft.com/office/drawing/2016/5/10/chartex" xmlns:cx5="http://schemas.microsoft.com/office/drawing/2016/5/11/chartex" xmlns:cx6="http://schemas.microsoft.com/office/drawing/2016/5/12/chartex" xmlns:cx7="http://schemas.microsoft.com/office/drawing/2016/5/13/chartex" xmlns:cx8="http://schemas.microsoft.com/office/drawing/2016/5/14/chartex" xmlns:mc="http://schemas.openxmlformats.org/markup-compatibility/2006" xmlns:aink="http://schemas.microsoft.com/office/drawing/2016/ink" xmlns:am3d="http://schemas.microsoft.com/office/drawing/2017/model3d" xmlns:o="urn:schemas-microsoft-com:office:office" xmlns:oel="http://schemas.microsoft.com/office/2019/extlst" xmlns:r="http://schemas.openxmlformats.org/officeDocument/2006/relationships" xmlns:m="http://schemas.openxmlformats.org/officeDocument/2006/math" xmlns:v="urn:schemas-microsoft-com:vml" xmlns:wp14="http://schemas.microsoft.com/office/word/2010/wordprocessingDrawing" xmlns:wp="http://schemas.openxmlformats.org/drawingml/2006/wordprocessingDrawing" xmlns:w10="urn:schemas-microsoft-com:office:word" xmlns:w="http://schemas.openxmlformats.org/wordprocessingml/2006/main" xmlns:w14="http://schemas.microsoft.com/office/word/2010/wordml" xmlns:w15="http://schemas.microsoft.com/office/word/2012/wordml" xmlns:w16cex="http://schemas.microsoft.com/office/word/2018/wordml/cex" xmlns:w16cid="http://schemas.microsoft.com/office/word/2016/wordml/cid" xmlns:w16="http://schemas.microsoft.com/office/word/2018/wordml" xmlns:w16sdtdh="http://schemas.microsoft.com/office/word/2020/wordml/sdtdatahash" xmlns:w16se="http://schemas.microsoft.com/office/word/2015/wordml/symex" xmlns:wpg="http://schemas.microsoft.com/office/word/2010/wordprocessingGroup" xmlns:wpi="http://schemas.microsoft.com/office/word/2010/wordprocessingInk" xmlns:wne="http://schemas.microsoft.com/office/word/2006/wordml" xmlns:wps="http://schemas.microsoft.com/office/word/2010/wordprocessingShape" mc:Ignorable="w14 w15 w16se w16cid w16 w16cex w16sdtdh wp14">
   <w:abstractNum w:abstractNumId="0" w15:restartNumberingAfterBreak="0">
     <w:nsid w:val="FFFFFF83"/>
     <w:multiLevelType w:val="singleLevel"/>
@@ -1839,31 +1986,31 @@
       </w:rPr>
     </w:lvl>
   </w:abstractNum>
-  <w:num w:numId="1">
+  <w:num w:numId="1" w16cid:durableId="2044088887">
     <w:abstractNumId w:val="3"/>
   </w:num>
-  <w:num w:numId="2">
+  <w:num w:numId="2" w16cid:durableId="2050377014">
     <w:abstractNumId w:val="4"/>
   </w:num>
-  <w:num w:numId="3">
+  <w:num w:numId="3" w16cid:durableId="240213681">
     <w:abstractNumId w:val="2"/>
   </w:num>
-  <w:num w:numId="4">
+  <w:num w:numId="4" w16cid:durableId="676998483">
     <w:abstractNumId w:val="1"/>
   </w:num>
-  <w:num w:numId="5">
+  <w:num w:numId="5" w16cid:durableId="230116881">
     <w:abstractNumId w:val="0"/>
   </w:num>
 </w:numbering>
 </file>
 
 <file path=word/styles.xml><?xml version="1.0" encoding="utf-8"?>
-<w:styles xmlns:mc="http://schemas.openxmlformats.org/markup-compatibility/2006" xmlns:r="http://schemas.openxmlformats.org/officeDocument/2006/relationships" xmlns:w="http://schemas.openxmlformats.org/wordprocessingml/2006/main" xmlns:w14="http://schemas.microsoft.com/office/word/2010/wordml" xmlns:w15="http://schemas.microsoft.com/office/word/2012/wordml" xmlns:w16cid="http://schemas.microsoft.com/office/word/2016/wordml/cid" xmlns:w16se="http://schemas.microsoft.com/office/word/2015/wordml/symex" mc:Ignorable="w14 w15 w16se w16cid">
+<w:styles xmlns:mc="http://schemas.openxmlformats.org/markup-compatibility/2006" xmlns:r="http://schemas.openxmlformats.org/officeDocument/2006/relationships" xmlns:w="http://schemas.openxmlformats.org/wordprocessingml/2006/main" xmlns:w14="http://schemas.microsoft.com/office/word/2010/wordml" xmlns:w15="http://schemas.microsoft.com/office/word/2012/wordml" xmlns:w16cex="http://schemas.microsoft.com/office/word/2018/wordml/cex" xmlns:w16cid="http://schemas.microsoft.com/office/word/2016/wordml/cid" xmlns:w16="http://schemas.microsoft.com/office/word/2018/wordml" xmlns:w16sdtdh="http://schemas.microsoft.com/office/word/2020/wordml/sdtdatahash" xmlns:w16se="http://schemas.microsoft.com/office/word/2015/wordml/symex" mc:Ignorable="w14 w15 w16se w16cid w16 w16cex w16sdtdh">
   <w:docDefaults>
     <w:rPrDefault>
       <w:rPr>
         <w:rFonts w:ascii="Times New Roman" w:eastAsia="Times New Roman" w:hAnsi="Times New Roman" w:cs="Times New Roman"/>
-        <w:lang w:val="es-ES" w:eastAsia="es-ES" w:bidi="ar-SA"/>
+        <w:lang w:val="es-PE" w:eastAsia="es-PE" w:bidi="ar-SA"/>
       </w:rPr>
     </w:rPrDefault>
     <w:pPrDefault/>
@@ -2017,7 +2164,6 @@
     <w:lsdException w:name="Table Web 2" w:semiHidden="1" w:unhideWhenUsed="1"/>
     <w:lsdException w:name="Table Web 3" w:semiHidden="1" w:unhideWhenUsed="1"/>
     <w:lsdException w:name="Balloon Text" w:semiHidden="1" w:unhideWhenUsed="1"/>
-    <w:lsdException w:name="Table Grid" w:semiHidden="1" w:unhideWhenUsed="1"/>
     <w:lsdException w:name="Table Theme" w:semiHidden="1" w:unhideWhenUsed="1"/>
     <w:lsdException w:name="Placeholder Text" w:semiHidden="1" w:uiPriority="99"/>
     <w:lsdException w:name="No Spacing" w:uiPriority="1" w:qFormat="1"/>
@@ -2247,6 +2393,7 @@
     <w:rPr>
       <w:sz w:val="24"/>
       <w:szCs w:val="24"/>
+      <w:lang w:val="es-ES" w:eastAsia="es-ES"/>
     </w:rPr>
   </w:style>
   <w:style w:type="paragraph" w:styleId="Ttulo1">

--- a/public/modelos_informes/GIN NRML.docx
+++ b/public/modelos_informes/GIN NRML.docx
@@ -1,26 +1,22 @@
 
 <file path=word/document.xml><?xml version="1.0" encoding="utf-8"?>
-<w:document xmlns:wpc="http://schemas.microsoft.com/office/word/2010/wordprocessingCanvas" xmlns:cx="http://schemas.microsoft.com/office/drawing/2014/chartex" xmlns:cx1="http://schemas.microsoft.com/office/drawing/2015/9/8/chartex" xmlns:cx2="http://schemas.microsoft.com/office/drawing/2015/10/21/chartex" xmlns:cx3="http://schemas.microsoft.com/office/drawing/2016/5/9/chartex" xmlns:cx4="http://schemas.microsoft.com/office/drawing/2016/5/10/chartex" xmlns:cx5="http://schemas.microsoft.com/office/drawing/2016/5/11/chartex" xmlns:cx6="http://schemas.microsoft.com/office/drawing/2016/5/12/chartex" xmlns:cx7="http://schemas.microsoft.com/office/drawing/2016/5/13/chartex" xmlns:cx8="http://schemas.microsoft.com/office/drawing/2016/5/14/chartex" xmlns:mc="http://schemas.openxmlformats.org/markup-compatibility/2006" xmlns:aink="http://schemas.microsoft.com/office/drawing/2016/ink" xmlns:am3d="http://schemas.microsoft.com/office/drawing/2017/model3d" xmlns:o="urn:schemas-microsoft-com:office:office" xmlns:oel="http://schemas.microsoft.com/office/2019/extlst" xmlns:r="http://schemas.openxmlformats.org/officeDocument/2006/relationships" xmlns:m="http://schemas.openxmlformats.org/officeDocument/2006/math" xmlns:v="urn:schemas-microsoft-com:vml" xmlns:wp14="http://schemas.microsoft.com/office/word/2010/wordprocessingDrawing" xmlns:wp="http://schemas.openxmlformats.org/drawingml/2006/wordprocessingDrawing" xmlns:w10="urn:schemas-microsoft-com:office:word" xmlns:w="http://schemas.openxmlformats.org/wordprocessingml/2006/main" xmlns:w14="http://schemas.microsoft.com/office/word/2010/wordml" xmlns:w15="http://schemas.microsoft.com/office/word/2012/wordml" xmlns:w16cex="http://schemas.microsoft.com/office/word/2018/wordml/cex" xmlns:w16cid="http://schemas.microsoft.com/office/word/2016/wordml/cid" xmlns:w16="http://schemas.microsoft.com/office/word/2018/wordml" xmlns:w16sdtdh="http://schemas.microsoft.com/office/word/2020/wordml/sdtdatahash" xmlns:w16se="http://schemas.microsoft.com/office/word/2015/wordml/symex" xmlns:wpg="http://schemas.microsoft.com/office/word/2010/wordprocessingGroup" xmlns:wpi="http://schemas.microsoft.com/office/word/2010/wordprocessingInk" xmlns:wne="http://schemas.microsoft.com/office/word/2006/wordml" xmlns:wps="http://schemas.microsoft.com/office/word/2010/wordprocessingShape" mc:Ignorable="w14 w15 w16se w16cid w16 w16cex w16sdtdh wp14">
+<w:document xmlns:wpc="http://schemas.microsoft.com/office/word/2010/wordprocessingCanvas" xmlns:cx="http://schemas.microsoft.com/office/drawing/2014/chartex" xmlns:cx1="http://schemas.microsoft.com/office/drawing/2015/9/8/chartex" xmlns:cx2="http://schemas.microsoft.com/office/drawing/2015/10/21/chartex" xmlns:cx3="http://schemas.microsoft.com/office/drawing/2016/5/9/chartex" xmlns:cx4="http://schemas.microsoft.com/office/drawing/2016/5/10/chartex" xmlns:cx5="http://schemas.microsoft.com/office/drawing/2016/5/11/chartex" xmlns:cx6="http://schemas.microsoft.com/office/drawing/2016/5/12/chartex" xmlns:cx7="http://schemas.microsoft.com/office/drawing/2016/5/13/chartex" xmlns:cx8="http://schemas.microsoft.com/office/drawing/2016/5/14/chartex" xmlns:mc="http://schemas.openxmlformats.org/markup-compatibility/2006" xmlns:aink="http://schemas.microsoft.com/office/drawing/2016/ink" xmlns:am3d="http://schemas.microsoft.com/office/drawing/2017/model3d" xmlns:o="urn:schemas-microsoft-com:office:office" xmlns:r="http://schemas.openxmlformats.org/officeDocument/2006/relationships" xmlns:m="http://schemas.openxmlformats.org/officeDocument/2006/math" xmlns:v="urn:schemas-microsoft-com:vml" xmlns:wp14="http://schemas.microsoft.com/office/word/2010/wordprocessingDrawing" xmlns:wp="http://schemas.openxmlformats.org/drawingml/2006/wordprocessingDrawing" xmlns:w10="urn:schemas-microsoft-com:office:word" xmlns:w="http://schemas.openxmlformats.org/wordprocessingml/2006/main" xmlns:w14="http://schemas.microsoft.com/office/word/2010/wordml" xmlns:w15="http://schemas.microsoft.com/office/word/2012/wordml" xmlns:w16cid="http://schemas.microsoft.com/office/word/2016/wordml/cid" xmlns:w16se="http://schemas.microsoft.com/office/word/2015/wordml/symex" xmlns:wpg="http://schemas.microsoft.com/office/word/2010/wordprocessingGroup" xmlns:wpi="http://schemas.microsoft.com/office/word/2010/wordprocessingInk" xmlns:wne="http://schemas.microsoft.com/office/word/2006/wordml" xmlns:wps="http://schemas.microsoft.com/office/word/2010/wordprocessingShape" mc:Ignorable="w14 w15 w16se w16cid wp14">
   <w:body>
     <w:p>
       <w:pPr>
         <w:pStyle w:val="Ttulo"/>
         <w:rPr>
           <w:rFonts w:ascii="Arial Black" w:hAnsi="Arial Black" w:cs="Tahoma"/>
-          <w:b w:val="0"/>
-          <w:i/>
-          <w:iCs/>
-          <w:sz w:val="24"/>
+          <w:i/>
+          <w:sz w:val="26"/>
           <w:u w:val="single"/>
         </w:rPr>
       </w:pPr>
       <w:r>
         <w:rPr>
           <w:rFonts w:ascii="Arial Black" w:hAnsi="Arial Black" w:cs="Tahoma"/>
-          <w:b w:val="0"/>
-          <w:i/>
-          <w:iCs/>
-          <w:sz w:val="24"/>
+          <w:i/>
+          <w:sz w:val="26"/>
           <w:u w:val="single"/>
         </w:rPr>
         <w:t xml:space="preserve">INFORME </w:t>
@@ -28,10 +24,8 @@
       <w:r>
         <w:rPr>
           <w:rFonts w:ascii="Arial Black" w:hAnsi="Arial Black" w:cs="Tahoma"/>
-          <w:b w:val="0"/>
-          <w:i/>
-          <w:iCs/>
-          <w:sz w:val="24"/>
+          <w:i/>
+          <w:sz w:val="26"/>
           <w:u w:val="single"/>
         </w:rPr>
         <w:t>ULTRASONOGRÁFICO</w:t>
@@ -42,7 +36,6 @@
         <w:rPr>
           <w:rFonts w:ascii="Tahoma" w:hAnsi="Tahoma" w:cs="Tahoma"/>
           <w:i/>
-          <w:iCs/>
           <w:sz w:val="20"/>
           <w:szCs w:val="20"/>
         </w:rPr>
@@ -114,6 +107,8 @@
         </w:rPr>
         <w:t>${name}</w:t>
       </w:r>
+      <w:bookmarkStart w:id="0" w:name="_GoBack"/>
+      <w:bookmarkEnd w:id="0"/>
     </w:p>
     <w:p>
       <w:pPr>
@@ -172,7 +167,27 @@
           <w:sz w:val="20"/>
           <w:szCs w:val="20"/>
         </w:rPr>
-        <w:t xml:space="preserve"> ${descripcion}</w:t>
+        <w:t xml:space="preserve"> ${</w:t>
+      </w:r>
+      <w:proofErr w:type="spellStart"/>
+      <w:r>
+        <w:rPr>
+          <w:rFonts w:ascii="Tahoma" w:hAnsi="Tahoma" w:cs="Arial"/>
+          <w:i/>
+          <w:sz w:val="20"/>
+          <w:szCs w:val="20"/>
+        </w:rPr>
+        <w:t>descripcion</w:t>
+      </w:r>
+      <w:proofErr w:type="spellEnd"/>
+      <w:r>
+        <w:rPr>
+          <w:rFonts w:ascii="Tahoma" w:hAnsi="Tahoma" w:cs="Arial"/>
+          <w:i/>
+          <w:sz w:val="20"/>
+          <w:szCs w:val="20"/>
+        </w:rPr>
+        <w:t>}</w:t>
       </w:r>
     </w:p>
     <w:p>
@@ -234,7 +249,27 @@
           <w:sz w:val="20"/>
           <w:szCs w:val="20"/>
         </w:rPr>
-        <w:t xml:space="preserve"> ${indicacion}</w:t>
+        <w:t xml:space="preserve"> ${</w:t>
+      </w:r>
+      <w:proofErr w:type="spellStart"/>
+      <w:r>
+        <w:rPr>
+          <w:rFonts w:ascii="Tahoma" w:hAnsi="Tahoma" w:cs="Arial"/>
+          <w:i/>
+          <w:sz w:val="20"/>
+          <w:szCs w:val="20"/>
+        </w:rPr>
+        <w:t>indicacion</w:t>
+      </w:r>
+      <w:proofErr w:type="spellEnd"/>
+      <w:r>
+        <w:rPr>
+          <w:rFonts w:ascii="Tahoma" w:hAnsi="Tahoma" w:cs="Arial"/>
+          <w:i/>
+          <w:sz w:val="20"/>
+          <w:szCs w:val="20"/>
+        </w:rPr>
+        <w:t>}</w:t>
       </w:r>
     </w:p>
     <w:p>
@@ -309,9 +344,8 @@
     <w:p>
       <w:pPr>
         <w:rPr>
-          <w:rFonts w:ascii="Tahoma" w:hAnsi="Tahoma" w:cs="Tahoma"/>
-          <w:i/>
-          <w:iCs/>
+          <w:rFonts w:ascii="Tahoma" w:hAnsi="Tahoma" w:cs="Arial"/>
+          <w:i/>
           <w:sz w:val="20"/>
           <w:szCs w:val="20"/>
         </w:rPr>
@@ -322,129 +356,55 @@
         <w:pStyle w:val="Ttulo1"/>
         <w:jc w:val="both"/>
         <w:rPr>
-          <w:rFonts w:ascii="Arial Black" w:hAnsi="Arial Black" w:cs="Tahoma"/>
+          <w:rFonts w:ascii="Arial Black" w:hAnsi="Arial Black"/>
           <w:b w:val="0"/>
           <w:i/>
-          <w:iCs/>
-          <w:sz w:val="20"/>
-          <w:szCs w:val="20"/>
-        </w:rPr>
-      </w:pPr>
-      <w:r>
-        <w:rPr>
-          <w:rFonts w:ascii="Arial Black" w:hAnsi="Arial Black" w:cs="Tahoma"/>
+          <w:sz w:val="18"/>
+          <w:szCs w:val="20"/>
+        </w:rPr>
+      </w:pPr>
+      <w:r>
+        <w:rPr>
+          <w:rFonts w:ascii="Arial Black" w:hAnsi="Arial Black"/>
           <w:b w:val="0"/>
           <w:i/>
-          <w:iCs/>
           <w:noProof/>
-          <w:sz w:val="20"/>
-          <w:szCs w:val="20"/>
-        </w:rPr>
-        <w:t>EL ESTUDIO ULTRASONOGR</w:t>
-      </w:r>
-      <w:r>
-        <w:rPr>
-          <w:rFonts w:ascii="Arial Black" w:hAnsi="Arial Black" w:cs="Tahoma"/>
+          <w:color w:val="000000"/>
+          <w:sz w:val="18"/>
+          <w:szCs w:val="20"/>
+        </w:rPr>
+        <w:t xml:space="preserve">EL ESTUDIO ULTRASONOGRÁFICO REALIZADO CON ECÓGRAFO MARCA ESAOTE MODELO </w:t>
+      </w:r>
+      <w:r>
+        <w:rPr>
+          <w:rFonts w:ascii="Arial Black" w:hAnsi="Arial Black"/>
           <w:b w:val="0"/>
           <w:i/>
-          <w:iCs/>
           <w:noProof/>
-          <w:sz w:val="20"/>
-          <w:szCs w:val="20"/>
-        </w:rPr>
-        <w:t>Á</w:t>
-      </w:r>
-      <w:r>
-        <w:rPr>
-          <w:rFonts w:ascii="Arial Black" w:hAnsi="Arial Black" w:cs="Tahoma"/>
+          <w:color w:val="000000"/>
+          <w:sz w:val="18"/>
+          <w:szCs w:val="20"/>
+        </w:rPr>
+        <w:t>MyLAB</w:t>
+      </w:r>
+      <w:r>
+        <w:rPr>
+          <w:rFonts w:ascii="Arial Black" w:hAnsi="Arial Black"/>
           <w:b w:val="0"/>
           <w:i/>
-          <w:iCs/>
           <w:noProof/>
-          <w:sz w:val="20"/>
-          <w:szCs w:val="20"/>
-        </w:rPr>
-        <w:t>FICO REALIZADO CON EC</w:t>
-      </w:r>
-      <w:r>
-        <w:rPr>
-          <w:rFonts w:ascii="Arial Black" w:hAnsi="Arial Black" w:cs="Tahoma"/>
-          <w:b w:val="0"/>
-          <w:i/>
-          <w:iCs/>
-          <w:noProof/>
-          <w:sz w:val="20"/>
-          <w:szCs w:val="20"/>
-        </w:rPr>
-        <w:t>Ó</w:t>
-      </w:r>
-      <w:r>
-        <w:rPr>
-          <w:rFonts w:ascii="Arial Black" w:hAnsi="Arial Black" w:cs="Tahoma"/>
-          <w:b w:val="0"/>
-          <w:i/>
-          <w:iCs/>
-          <w:noProof/>
-          <w:sz w:val="20"/>
-          <w:szCs w:val="20"/>
-        </w:rPr>
-        <w:t xml:space="preserve">GRAFO </w:t>
-      </w:r>
-      <w:r>
-        <w:rPr>
-          <w:rFonts w:ascii="Arial Black" w:hAnsi="Arial Black" w:cs="Tahoma"/>
-          <w:b w:val="0"/>
-          <w:i/>
-          <w:iCs/>
-          <w:noProof/>
-          <w:sz w:val="20"/>
-          <w:szCs w:val="20"/>
-        </w:rPr>
-        <w:t xml:space="preserve">DE ALTA GAMMA EN ESCALA DE GRISES </w:t>
-      </w:r>
-      <w:r>
-        <w:rPr>
-          <w:rFonts w:ascii="Arial Black" w:hAnsi="Arial Black" w:cs="Tahoma"/>
-          <w:b w:val="0"/>
-          <w:i/>
-          <w:iCs/>
-          <w:noProof/>
-          <w:sz w:val="20"/>
-          <w:szCs w:val="20"/>
-        </w:rPr>
-        <w:t xml:space="preserve">UTILIZANDO TRANSDUCTOR </w:t>
-      </w:r>
-      <w:r>
-        <w:rPr>
-          <w:rFonts w:ascii="Arial Black" w:hAnsi="Arial Black" w:cs="Tahoma"/>
-          <w:b w:val="0"/>
-          <w:i/>
-          <w:iCs/>
-          <w:noProof/>
-          <w:sz w:val="20"/>
-          <w:szCs w:val="20"/>
-        </w:rPr>
-        <w:t xml:space="preserve">CONVEXO </w:t>
-      </w:r>
-      <w:r>
-        <w:rPr>
-          <w:rFonts w:ascii="Arial Black" w:hAnsi="Arial Black" w:cs="Tahoma"/>
-          <w:b w:val="0"/>
-          <w:i/>
-          <w:iCs/>
-          <w:noProof/>
-          <w:sz w:val="20"/>
-          <w:szCs w:val="20"/>
-        </w:rPr>
-        <w:t>MULTIFRECUENCIAL, MUESTRA:</w:t>
-      </w:r>
-    </w:p>
-    <w:p>
-      <w:pPr>
-        <w:rPr>
-          <w:rFonts w:ascii="Tahoma" w:hAnsi="Tahoma" w:cs="Tahoma"/>
-          <w:i/>
-          <w:iCs/>
+          <w:color w:val="000000"/>
+          <w:sz w:val="18"/>
+          <w:szCs w:val="20"/>
+        </w:rPr>
+        <w:t xml:space="preserve"> EN ESCALA DE GRISES Y UTILIZANDO TRANSDUCTOR CONVEXO MULTIFRECUENCIAL, MUESTRA:</w:t>
+      </w:r>
+    </w:p>
+    <w:p>
+      <w:pPr>
+        <w:rPr>
+          <w:rFonts w:ascii="Tahoma" w:hAnsi="Tahoma" w:cs="Arial"/>
+          <w:i/>
           <w:sz w:val="20"/>
           <w:szCs w:val="20"/>
         </w:rPr>
@@ -455,9 +415,8 @@
         <w:widowControl w:val="0"/>
         <w:jc w:val="both"/>
         <w:rPr>
-          <w:rFonts w:ascii="Tahoma" w:hAnsi="Tahoma" w:cs="Tahoma"/>
-          <w:i/>
-          <w:iCs/>
+          <w:rFonts w:ascii="Tahoma" w:hAnsi="Tahoma" w:cs="Arial"/>
+          <w:i/>
           <w:noProof/>
           <w:sz w:val="20"/>
           <w:szCs w:val="20"/>
@@ -465,10 +424,9 @@
       </w:pPr>
       <w:r>
         <w:rPr>
-          <w:rFonts w:ascii="Tahoma" w:hAnsi="Tahoma" w:cs="Tahoma"/>
+          <w:rFonts w:ascii="Tahoma" w:hAnsi="Tahoma" w:cs="Arial"/>
           <w:b/>
           <w:i/>
-          <w:iCs/>
           <w:noProof/>
           <w:sz w:val="20"/>
           <w:szCs w:val="20"/>
@@ -478,9 +436,8 @@
       </w:r>
       <w:r>
         <w:rPr>
-          <w:rFonts w:ascii="Tahoma" w:hAnsi="Tahoma" w:cs="Tahoma"/>
-          <w:i/>
-          <w:iCs/>
+          <w:rFonts w:ascii="Tahoma" w:hAnsi="Tahoma" w:cs="Arial"/>
+          <w:i/>
           <w:noProof/>
           <w:sz w:val="20"/>
           <w:szCs w:val="20"/>
@@ -493,9 +450,8 @@
         <w:widowControl w:val="0"/>
         <w:jc w:val="both"/>
         <w:rPr>
-          <w:rFonts w:ascii="Tahoma" w:hAnsi="Tahoma" w:cs="Tahoma"/>
-          <w:i/>
-          <w:iCs/>
+          <w:rFonts w:ascii="Tahoma" w:hAnsi="Tahoma" w:cs="Arial"/>
+          <w:i/>
           <w:noProof/>
           <w:sz w:val="20"/>
           <w:szCs w:val="20"/>
@@ -506,20 +462,18 @@
       <w:pPr>
         <w:jc w:val="both"/>
         <w:rPr>
-          <w:rFonts w:ascii="Tahoma" w:hAnsi="Tahoma" w:cs="Tahoma"/>
-          <w:i/>
-          <w:iCs/>
-          <w:sz w:val="20"/>
-          <w:szCs w:val="20"/>
-        </w:rPr>
-      </w:pPr>
-      <w:r>
-        <w:rPr>
-          <w:rFonts w:ascii="Tahoma" w:hAnsi="Tahoma" w:cs="Tahoma"/>
+          <w:rFonts w:ascii="Tahoma" w:hAnsi="Tahoma" w:cs="Arial"/>
+          <w:i/>
+          <w:sz w:val="20"/>
+          <w:szCs w:val="20"/>
+        </w:rPr>
+      </w:pPr>
+      <w:r>
+        <w:rPr>
+          <w:rFonts w:ascii="Tahoma" w:hAnsi="Tahoma" w:cs="Arial"/>
           <w:b/>
           <w:bCs/>
           <w:i/>
-          <w:iCs/>
           <w:sz w:val="20"/>
           <w:szCs w:val="20"/>
           <w:u w:val="single"/>
@@ -528,11 +482,10 @@
       </w:r>
       <w:r>
         <w:rPr>
-          <w:rFonts w:ascii="Tahoma" w:hAnsi="Tahoma" w:cs="Tahoma"/>
+          <w:rFonts w:ascii="Tahoma" w:hAnsi="Tahoma" w:cs="Arial"/>
           <w:b/>
           <w:bCs/>
           <w:i/>
-          <w:iCs/>
           <w:sz w:val="20"/>
           <w:szCs w:val="20"/>
         </w:rPr>
@@ -540,9 +493,8 @@
       </w:r>
       <w:r>
         <w:rPr>
-          <w:rFonts w:ascii="Tahoma" w:hAnsi="Tahoma" w:cs="Tahoma"/>
-          <w:i/>
-          <w:iCs/>
+          <w:rFonts w:ascii="Tahoma" w:hAnsi="Tahoma" w:cs="Arial"/>
+          <w:i/>
           <w:sz w:val="20"/>
           <w:szCs w:val="20"/>
         </w:rPr>
@@ -552,9 +504,8 @@
     <w:p>
       <w:pPr>
         <w:rPr>
-          <w:rFonts w:ascii="Tahoma" w:hAnsi="Tahoma" w:cs="Tahoma"/>
-          <w:i/>
-          <w:iCs/>
+          <w:rFonts w:ascii="Tahoma" w:hAnsi="Tahoma" w:cs="Arial"/>
+          <w:i/>
           <w:sz w:val="20"/>
           <w:szCs w:val="20"/>
         </w:rPr>
@@ -565,17 +516,15 @@
         <w:pStyle w:val="Ttulo3"/>
         <w:spacing w:line="360" w:lineRule="auto"/>
         <w:rPr>
-          <w:rFonts w:ascii="Tahoma" w:hAnsi="Tahoma" w:cs="Tahoma"/>
-          <w:i/>
-          <w:iCs/>
-          <w:szCs w:val="20"/>
-        </w:rPr>
-      </w:pPr>
-      <w:r>
-        <w:rPr>
-          <w:rFonts w:ascii="Tahoma" w:hAnsi="Tahoma" w:cs="Tahoma"/>
-          <w:i/>
-          <w:iCs/>
+          <w:rFonts w:ascii="Tahoma" w:hAnsi="Tahoma"/>
+          <w:i/>
+          <w:szCs w:val="20"/>
+        </w:rPr>
+      </w:pPr>
+      <w:r>
+        <w:rPr>
+          <w:rFonts w:ascii="Tahoma" w:hAnsi="Tahoma"/>
+          <w:i/>
           <w:szCs w:val="20"/>
           <w:u w:val="single"/>
         </w:rPr>
@@ -583,65 +532,58 @@
       </w:r>
       <w:r>
         <w:rPr>
-          <w:rFonts w:ascii="Tahoma" w:hAnsi="Tahoma" w:cs="Tahoma"/>
-          <w:i/>
-          <w:iCs/>
+          <w:rFonts w:ascii="Tahoma" w:hAnsi="Tahoma"/>
+          <w:i/>
           <w:szCs w:val="20"/>
         </w:rPr>
         <w:t>:</w:t>
       </w:r>
       <w:r>
         <w:rPr>
-          <w:rFonts w:ascii="Tahoma" w:hAnsi="Tahoma" w:cs="Tahoma"/>
-          <w:i/>
-          <w:iCs/>
-          <w:szCs w:val="20"/>
-        </w:rPr>
-        <w:tab/>
-      </w:r>
-      <w:r>
-        <w:rPr>
-          <w:rFonts w:ascii="Tahoma" w:hAnsi="Tahoma" w:cs="Tahoma"/>
-          <w:i/>
-          <w:iCs/>
-          <w:szCs w:val="20"/>
-        </w:rPr>
-        <w:tab/>
-      </w:r>
-      <w:r>
-        <w:rPr>
-          <w:rFonts w:ascii="Tahoma" w:hAnsi="Tahoma" w:cs="Tahoma"/>
-          <w:i/>
-          <w:iCs/>
-          <w:szCs w:val="20"/>
-        </w:rPr>
-        <w:tab/>
-      </w:r>
-      <w:r>
-        <w:rPr>
-          <w:rFonts w:ascii="Tahoma" w:hAnsi="Tahoma" w:cs="Tahoma"/>
-          <w:i/>
-          <w:iCs/>
-          <w:szCs w:val="20"/>
-        </w:rPr>
-        <w:tab/>
-      </w:r>
-    </w:p>
-    <w:p>
-      <w:pPr>
-        <w:rPr>
-          <w:rFonts w:ascii="Tahoma" w:hAnsi="Tahoma" w:cs="Tahoma"/>
-          <w:i/>
-          <w:iCs/>
-          <w:sz w:val="20"/>
-          <w:szCs w:val="20"/>
-        </w:rPr>
-      </w:pPr>
-      <w:r>
-        <w:rPr>
-          <w:rFonts w:ascii="Tahoma" w:hAnsi="Tahoma" w:cs="Tahoma"/>
-          <w:i/>
-          <w:iCs/>
+          <w:rFonts w:ascii="Tahoma" w:hAnsi="Tahoma"/>
+          <w:i/>
+          <w:szCs w:val="20"/>
+        </w:rPr>
+        <w:tab/>
+      </w:r>
+      <w:r>
+        <w:rPr>
+          <w:rFonts w:ascii="Tahoma" w:hAnsi="Tahoma"/>
+          <w:i/>
+          <w:szCs w:val="20"/>
+        </w:rPr>
+        <w:tab/>
+      </w:r>
+      <w:r>
+        <w:rPr>
+          <w:rFonts w:ascii="Tahoma" w:hAnsi="Tahoma"/>
+          <w:i/>
+          <w:szCs w:val="20"/>
+        </w:rPr>
+        <w:tab/>
+      </w:r>
+      <w:r>
+        <w:rPr>
+          <w:rFonts w:ascii="Tahoma" w:hAnsi="Tahoma"/>
+          <w:i/>
+          <w:szCs w:val="20"/>
+        </w:rPr>
+        <w:tab/>
+      </w:r>
+    </w:p>
+    <w:p>
+      <w:pPr>
+        <w:rPr>
+          <w:rFonts w:ascii="Tahoma" w:hAnsi="Tahoma" w:cs="Arial"/>
+          <w:i/>
+          <w:sz w:val="20"/>
+          <w:szCs w:val="20"/>
+        </w:rPr>
+      </w:pPr>
+      <w:r>
+        <w:rPr>
+          <w:rFonts w:ascii="Tahoma" w:hAnsi="Tahoma" w:cs="Arial"/>
+          <w:i/>
           <w:sz w:val="20"/>
           <w:szCs w:val="20"/>
         </w:rPr>
@@ -649,29 +591,26 @@
       </w:r>
       <w:r>
         <w:rPr>
-          <w:rFonts w:ascii="Tahoma" w:hAnsi="Tahoma" w:cs="Tahoma"/>
-          <w:i/>
-          <w:iCs/>
-          <w:sz w:val="20"/>
-          <w:szCs w:val="20"/>
-        </w:rPr>
-        <w:tab/>
-      </w:r>
-      <w:r>
-        <w:rPr>
-          <w:rFonts w:ascii="Tahoma" w:hAnsi="Tahoma" w:cs="Tahoma"/>
-          <w:i/>
-          <w:iCs/>
-          <w:sz w:val="20"/>
-          <w:szCs w:val="20"/>
-        </w:rPr>
-        <w:tab/>
-      </w:r>
-      <w:r>
-        <w:rPr>
-          <w:rFonts w:ascii="Tahoma" w:hAnsi="Tahoma" w:cs="Tahoma"/>
-          <w:i/>
-          <w:iCs/>
+          <w:rFonts w:ascii="Tahoma" w:hAnsi="Tahoma" w:cs="Arial"/>
+          <w:i/>
+          <w:sz w:val="20"/>
+          <w:szCs w:val="20"/>
+        </w:rPr>
+        <w:tab/>
+      </w:r>
+      <w:r>
+        <w:rPr>
+          <w:rFonts w:ascii="Tahoma" w:hAnsi="Tahoma" w:cs="Arial"/>
+          <w:i/>
+          <w:sz w:val="20"/>
+          <w:szCs w:val="20"/>
+        </w:rPr>
+        <w:tab/>
+      </w:r>
+      <w:r>
+        <w:rPr>
+          <w:rFonts w:ascii="Tahoma" w:hAnsi="Tahoma" w:cs="Arial"/>
+          <w:i/>
           <w:sz w:val="20"/>
           <w:szCs w:val="20"/>
         </w:rPr>
@@ -680,9 +619,8 @@
       </w:r>
       <w:r>
         <w:rPr>
-          <w:rFonts w:ascii="Tahoma" w:hAnsi="Tahoma" w:cs="Tahoma"/>
-          <w:i/>
-          <w:iCs/>
+          <w:rFonts w:ascii="Tahoma" w:hAnsi="Tahoma" w:cs="Arial"/>
+          <w:i/>
           <w:sz w:val="20"/>
           <w:szCs w:val="20"/>
         </w:rPr>
@@ -691,50 +629,45 @@
       </w:r>
       <w:r>
         <w:rPr>
-          <w:rFonts w:ascii="Tahoma" w:hAnsi="Tahoma" w:cs="Tahoma"/>
-          <w:i/>
-          <w:iCs/>
-          <w:sz w:val="20"/>
-          <w:szCs w:val="20"/>
-        </w:rPr>
-        <w:tab/>
-      </w:r>
-      <w:r>
-        <w:rPr>
-          <w:rFonts w:ascii="Tahoma" w:hAnsi="Tahoma" w:cs="Tahoma"/>
-          <w:i/>
-          <w:iCs/>
-          <w:sz w:val="20"/>
-          <w:szCs w:val="20"/>
-        </w:rPr>
-        <w:tab/>
-      </w:r>
-      <w:r>
-        <w:rPr>
-          <w:rFonts w:ascii="Tahoma" w:hAnsi="Tahoma" w:cs="Tahoma"/>
-          <w:i/>
-          <w:iCs/>
-          <w:sz w:val="20"/>
-          <w:szCs w:val="20"/>
-        </w:rPr>
-        <w:tab/>
-      </w:r>
-    </w:p>
-    <w:p>
-      <w:pPr>
-        <w:rPr>
-          <w:rFonts w:ascii="Tahoma" w:hAnsi="Tahoma" w:cs="Tahoma"/>
-          <w:i/>
-          <w:iCs/>
-          <w:sz w:val="20"/>
-          <w:szCs w:val="20"/>
-        </w:rPr>
-      </w:pPr>
-      <w:r>
-        <w:rPr>
-          <w:rFonts w:ascii="Tahoma" w:hAnsi="Tahoma" w:cs="Tahoma"/>
-          <w:i/>
-          <w:iCs/>
+          <w:rFonts w:ascii="Tahoma" w:hAnsi="Tahoma" w:cs="Arial"/>
+          <w:i/>
+          <w:sz w:val="20"/>
+          <w:szCs w:val="20"/>
+        </w:rPr>
+        <w:tab/>
+      </w:r>
+      <w:r>
+        <w:rPr>
+          <w:rFonts w:ascii="Tahoma" w:hAnsi="Tahoma" w:cs="Arial"/>
+          <w:i/>
+          <w:sz w:val="20"/>
+          <w:szCs w:val="20"/>
+        </w:rPr>
+        <w:tab/>
+      </w:r>
+      <w:r>
+        <w:rPr>
+          <w:rFonts w:ascii="Tahoma" w:hAnsi="Tahoma" w:cs="Arial"/>
+          <w:i/>
+          <w:sz w:val="20"/>
+          <w:szCs w:val="20"/>
+        </w:rPr>
+        <w:tab/>
+      </w:r>
+    </w:p>
+    <w:p>
+      <w:pPr>
+        <w:rPr>
+          <w:rFonts w:ascii="Tahoma" w:hAnsi="Tahoma" w:cs="Arial"/>
+          <w:i/>
+          <w:sz w:val="20"/>
+          <w:szCs w:val="20"/>
+        </w:rPr>
+      </w:pPr>
+      <w:r>
+        <w:rPr>
+          <w:rFonts w:ascii="Tahoma" w:hAnsi="Tahoma" w:cs="Arial"/>
+          <w:i/>
           <w:sz w:val="20"/>
           <w:szCs w:val="20"/>
         </w:rPr>
@@ -742,29 +675,26 @@
       </w:r>
       <w:r>
         <w:rPr>
-          <w:rFonts w:ascii="Tahoma" w:hAnsi="Tahoma" w:cs="Tahoma"/>
-          <w:i/>
-          <w:iCs/>
-          <w:sz w:val="20"/>
-          <w:szCs w:val="20"/>
-        </w:rPr>
-        <w:tab/>
-      </w:r>
-      <w:r>
-        <w:rPr>
-          <w:rFonts w:ascii="Tahoma" w:hAnsi="Tahoma" w:cs="Tahoma"/>
-          <w:i/>
-          <w:iCs/>
-          <w:sz w:val="20"/>
-          <w:szCs w:val="20"/>
-        </w:rPr>
-        <w:tab/>
-      </w:r>
-      <w:r>
-        <w:rPr>
-          <w:rFonts w:ascii="Tahoma" w:hAnsi="Tahoma" w:cs="Tahoma"/>
-          <w:i/>
-          <w:iCs/>
+          <w:rFonts w:ascii="Tahoma" w:hAnsi="Tahoma" w:cs="Arial"/>
+          <w:i/>
+          <w:sz w:val="20"/>
+          <w:szCs w:val="20"/>
+        </w:rPr>
+        <w:tab/>
+      </w:r>
+      <w:r>
+        <w:rPr>
+          <w:rFonts w:ascii="Tahoma" w:hAnsi="Tahoma" w:cs="Arial"/>
+          <w:i/>
+          <w:sz w:val="20"/>
+          <w:szCs w:val="20"/>
+        </w:rPr>
+        <w:tab/>
+      </w:r>
+      <w:r>
+        <w:rPr>
+          <w:rFonts w:ascii="Tahoma" w:hAnsi="Tahoma" w:cs="Arial"/>
+          <w:i/>
           <w:sz w:val="20"/>
           <w:szCs w:val="20"/>
         </w:rPr>
@@ -773,9 +703,8 @@
       </w:r>
       <w:r>
         <w:rPr>
-          <w:rFonts w:ascii="Tahoma" w:hAnsi="Tahoma" w:cs="Tahoma"/>
-          <w:i/>
-          <w:iCs/>
+          <w:rFonts w:ascii="Tahoma" w:hAnsi="Tahoma" w:cs="Arial"/>
+          <w:i/>
           <w:sz w:val="20"/>
           <w:szCs w:val="20"/>
         </w:rPr>
@@ -784,19 +713,17 @@
       </w:r>
       <w:r>
         <w:rPr>
-          <w:rFonts w:ascii="Tahoma" w:hAnsi="Tahoma" w:cs="Tahoma"/>
-          <w:i/>
-          <w:iCs/>
-          <w:sz w:val="20"/>
-          <w:szCs w:val="20"/>
-        </w:rPr>
-        <w:tab/>
-      </w:r>
-      <w:r>
-        <w:rPr>
-          <w:rFonts w:ascii="Tahoma" w:hAnsi="Tahoma" w:cs="Tahoma"/>
-          <w:i/>
-          <w:iCs/>
+          <w:rFonts w:ascii="Tahoma" w:hAnsi="Tahoma" w:cs="Arial"/>
+          <w:i/>
+          <w:sz w:val="20"/>
+          <w:szCs w:val="20"/>
+        </w:rPr>
+        <w:tab/>
+      </w:r>
+      <w:r>
+        <w:rPr>
+          <w:rFonts w:ascii="Tahoma" w:hAnsi="Tahoma" w:cs="Arial"/>
+          <w:i/>
           <w:sz w:val="20"/>
           <w:szCs w:val="20"/>
         </w:rPr>
@@ -807,18 +734,16 @@
     <w:p>
       <w:pPr>
         <w:rPr>
-          <w:rFonts w:ascii="Tahoma" w:hAnsi="Tahoma" w:cs="Tahoma"/>
-          <w:i/>
-          <w:iCs/>
-          <w:sz w:val="20"/>
-          <w:szCs w:val="20"/>
-        </w:rPr>
-      </w:pPr>
-      <w:r>
-        <w:rPr>
-          <w:rFonts w:ascii="Tahoma" w:hAnsi="Tahoma" w:cs="Tahoma"/>
-          <w:i/>
-          <w:iCs/>
+          <w:rFonts w:ascii="Tahoma" w:hAnsi="Tahoma" w:cs="Arial"/>
+          <w:i/>
+          <w:sz w:val="20"/>
+          <w:szCs w:val="20"/>
+        </w:rPr>
+      </w:pPr>
+      <w:r>
+        <w:rPr>
+          <w:rFonts w:ascii="Tahoma" w:hAnsi="Tahoma" w:cs="Arial"/>
+          <w:i/>
           <w:sz w:val="20"/>
           <w:szCs w:val="20"/>
         </w:rPr>
@@ -826,19 +751,17 @@
       </w:r>
       <w:r>
         <w:rPr>
-          <w:rFonts w:ascii="Tahoma" w:hAnsi="Tahoma" w:cs="Tahoma"/>
-          <w:i/>
-          <w:iCs/>
-          <w:sz w:val="20"/>
-          <w:szCs w:val="20"/>
-        </w:rPr>
-        <w:tab/>
-      </w:r>
-      <w:r>
-        <w:rPr>
-          <w:rFonts w:ascii="Tahoma" w:hAnsi="Tahoma" w:cs="Tahoma"/>
-          <w:i/>
-          <w:iCs/>
+          <w:rFonts w:ascii="Tahoma" w:hAnsi="Tahoma" w:cs="Arial"/>
+          <w:i/>
+          <w:sz w:val="20"/>
+          <w:szCs w:val="20"/>
+        </w:rPr>
+        <w:tab/>
+      </w:r>
+      <w:r>
+        <w:rPr>
+          <w:rFonts w:ascii="Tahoma" w:hAnsi="Tahoma" w:cs="Arial"/>
+          <w:i/>
           <w:sz w:val="20"/>
           <w:szCs w:val="20"/>
         </w:rPr>
@@ -847,9 +770,8 @@
       </w:r>
       <w:r>
         <w:rPr>
-          <w:rFonts w:ascii="Tahoma" w:hAnsi="Tahoma" w:cs="Tahoma"/>
-          <w:i/>
-          <w:iCs/>
+          <w:rFonts w:ascii="Tahoma" w:hAnsi="Tahoma" w:cs="Arial"/>
+          <w:i/>
           <w:sz w:val="20"/>
           <w:szCs w:val="20"/>
         </w:rPr>
@@ -858,62 +780,56 @@
       </w:r>
       <w:r>
         <w:rPr>
-          <w:rFonts w:ascii="Tahoma" w:hAnsi="Tahoma" w:cs="Tahoma"/>
-          <w:i/>
-          <w:iCs/>
-          <w:sz w:val="20"/>
-          <w:szCs w:val="20"/>
-        </w:rPr>
-        <w:tab/>
-      </w:r>
-      <w:r>
-        <w:rPr>
-          <w:rFonts w:ascii="Tahoma" w:hAnsi="Tahoma" w:cs="Tahoma"/>
-          <w:i/>
-          <w:iCs/>
-          <w:sz w:val="20"/>
-          <w:szCs w:val="20"/>
-        </w:rPr>
-        <w:tab/>
-      </w:r>
-      <w:r>
-        <w:rPr>
-          <w:rFonts w:ascii="Tahoma" w:hAnsi="Tahoma" w:cs="Tahoma"/>
-          <w:i/>
-          <w:iCs/>
-          <w:sz w:val="20"/>
-          <w:szCs w:val="20"/>
-        </w:rPr>
-        <w:tab/>
-      </w:r>
-    </w:p>
-    <w:p>
-      <w:pPr>
-        <w:rPr>
-          <w:rFonts w:ascii="Tahoma" w:hAnsi="Tahoma" w:cs="Tahoma"/>
-          <w:i/>
-          <w:iCs/>
-          <w:sz w:val="20"/>
-          <w:szCs w:val="20"/>
-        </w:rPr>
-      </w:pPr>
-    </w:p>
-    <w:p>
-      <w:pPr>
-        <w:rPr>
-          <w:rFonts w:ascii="Tahoma" w:hAnsi="Tahoma" w:cs="Tahoma"/>
-          <w:i/>
-          <w:iCs/>
-          <w:sz w:val="20"/>
-          <w:szCs w:val="20"/>
-        </w:rPr>
-      </w:pPr>
-      <w:r>
-        <w:rPr>
-          <w:rFonts w:ascii="Tahoma" w:hAnsi="Tahoma" w:cs="Tahoma"/>
+          <w:rFonts w:ascii="Tahoma" w:hAnsi="Tahoma" w:cs="Arial"/>
+          <w:i/>
+          <w:sz w:val="20"/>
+          <w:szCs w:val="20"/>
+        </w:rPr>
+        <w:tab/>
+      </w:r>
+      <w:r>
+        <w:rPr>
+          <w:rFonts w:ascii="Tahoma" w:hAnsi="Tahoma" w:cs="Arial"/>
+          <w:i/>
+          <w:sz w:val="20"/>
+          <w:szCs w:val="20"/>
+        </w:rPr>
+        <w:tab/>
+      </w:r>
+      <w:r>
+        <w:rPr>
+          <w:rFonts w:ascii="Tahoma" w:hAnsi="Tahoma" w:cs="Arial"/>
+          <w:i/>
+          <w:sz w:val="20"/>
+          <w:szCs w:val="20"/>
+        </w:rPr>
+        <w:tab/>
+      </w:r>
+    </w:p>
+    <w:p>
+      <w:pPr>
+        <w:rPr>
+          <w:rFonts w:ascii="Tahoma" w:hAnsi="Tahoma" w:cs="Arial"/>
+          <w:i/>
+          <w:sz w:val="20"/>
+          <w:szCs w:val="20"/>
+        </w:rPr>
+      </w:pPr>
+    </w:p>
+    <w:p>
+      <w:pPr>
+        <w:rPr>
+          <w:rFonts w:ascii="Tahoma" w:hAnsi="Tahoma" w:cs="Arial"/>
+          <w:i/>
+          <w:sz w:val="20"/>
+          <w:szCs w:val="20"/>
+        </w:rPr>
+      </w:pPr>
+      <w:r>
+        <w:rPr>
+          <w:rFonts w:ascii="Tahoma" w:hAnsi="Tahoma" w:cs="Arial"/>
           <w:b/>
           <w:i/>
-          <w:iCs/>
           <w:sz w:val="20"/>
           <w:szCs w:val="20"/>
           <w:u w:val="single"/>
@@ -922,10 +838,9 @@
       </w:r>
       <w:r>
         <w:rPr>
-          <w:rFonts w:ascii="Tahoma" w:hAnsi="Tahoma" w:cs="Tahoma"/>
+          <w:rFonts w:ascii="Tahoma" w:hAnsi="Tahoma" w:cs="Arial"/>
           <w:b/>
           <w:i/>
-          <w:iCs/>
           <w:sz w:val="20"/>
           <w:szCs w:val="20"/>
         </w:rPr>
@@ -933,9 +848,8 @@
       </w:r>
       <w:r>
         <w:rPr>
-          <w:rFonts w:ascii="Tahoma" w:hAnsi="Tahoma" w:cs="Tahoma"/>
-          <w:i/>
-          <w:iCs/>
+          <w:rFonts w:ascii="Tahoma" w:hAnsi="Tahoma" w:cs="Arial"/>
+          <w:i/>
           <w:sz w:val="20"/>
           <w:szCs w:val="20"/>
         </w:rPr>
@@ -945,30 +859,27 @@
     <w:p>
       <w:pPr>
         <w:rPr>
-          <w:rFonts w:ascii="Tahoma" w:hAnsi="Tahoma" w:cs="Tahoma"/>
-          <w:i/>
-          <w:iCs/>
-          <w:sz w:val="20"/>
-          <w:szCs w:val="20"/>
-        </w:rPr>
-      </w:pPr>
-    </w:p>
-    <w:p>
-      <w:pPr>
-        <w:rPr>
-          <w:rFonts w:ascii="Tahoma" w:hAnsi="Tahoma" w:cs="Tahoma"/>
-          <w:i/>
-          <w:iCs/>
-          <w:sz w:val="20"/>
-          <w:szCs w:val="20"/>
-        </w:rPr>
-      </w:pPr>
-      <w:r>
-        <w:rPr>
-          <w:rFonts w:ascii="Tahoma" w:hAnsi="Tahoma" w:cs="Tahoma"/>
+          <w:rFonts w:ascii="Tahoma" w:hAnsi="Tahoma" w:cs="Arial"/>
+          <w:i/>
+          <w:sz w:val="20"/>
+          <w:szCs w:val="20"/>
+        </w:rPr>
+      </w:pPr>
+    </w:p>
+    <w:p>
+      <w:pPr>
+        <w:rPr>
+          <w:rFonts w:ascii="Tahoma" w:hAnsi="Tahoma" w:cs="Arial"/>
+          <w:i/>
+          <w:sz w:val="20"/>
+          <w:szCs w:val="20"/>
+        </w:rPr>
+      </w:pPr>
+      <w:r>
+        <w:rPr>
+          <w:rFonts w:ascii="Tahoma" w:hAnsi="Tahoma" w:cs="Arial"/>
           <w:b/>
           <w:i/>
-          <w:iCs/>
           <w:sz w:val="20"/>
           <w:szCs w:val="20"/>
           <w:u w:val="single"/>
@@ -977,10 +888,9 @@
       </w:r>
       <w:r>
         <w:rPr>
-          <w:rFonts w:ascii="Tahoma" w:hAnsi="Tahoma" w:cs="Tahoma"/>
+          <w:rFonts w:ascii="Tahoma" w:hAnsi="Tahoma" w:cs="Arial"/>
           <w:b/>
           <w:i/>
-          <w:iCs/>
           <w:sz w:val="20"/>
           <w:szCs w:val="20"/>
         </w:rPr>
@@ -988,23 +898,30 @@
       </w:r>
       <w:r>
         <w:rPr>
-          <w:rFonts w:ascii="Tahoma" w:hAnsi="Tahoma" w:cs="Tahoma"/>
-          <w:i/>
-          <w:iCs/>
+          <w:rFonts w:ascii="Tahoma" w:hAnsi="Tahoma" w:cs="Arial"/>
+          <w:i/>
           <w:sz w:val="20"/>
           <w:szCs w:val="20"/>
         </w:rPr>
         <w:t xml:space="preserve"> Muestra ecotextura homogénea, no se evidencian lesiones focales sólidas ni quísticas.</w:t>
       </w:r>
-    </w:p>
-    <w:p>
-      <w:pPr>
-        <w:rPr>
-          <w:rFonts w:ascii="Tahoma" w:hAnsi="Tahoma" w:cs="Tahoma"/>
+      <w:r>
+        <w:rPr>
+          <w:rFonts w:ascii="Tahoma" w:hAnsi="Tahoma" w:cs="Arial"/>
+          <w:i/>
+          <w:sz w:val="20"/>
+          <w:szCs w:val="20"/>
+        </w:rPr>
+        <w:t xml:space="preserve"> OCI cerrado.</w:t>
+      </w:r>
+    </w:p>
+    <w:p>
+      <w:pPr>
+        <w:rPr>
+          <w:rFonts w:ascii="Tahoma" w:hAnsi="Tahoma" w:cs="Arial"/>
           <w:b/>
           <w:bCs/>
           <w:i/>
-          <w:iCs/>
           <w:sz w:val="20"/>
           <w:szCs w:val="20"/>
         </w:rPr>
@@ -1014,20 +931,18 @@
       <w:pPr>
         <w:jc w:val="both"/>
         <w:rPr>
-          <w:rFonts w:ascii="Tahoma" w:hAnsi="Tahoma" w:cs="Tahoma"/>
-          <w:i/>
-          <w:iCs/>
-          <w:sz w:val="20"/>
-          <w:szCs w:val="20"/>
-        </w:rPr>
-      </w:pPr>
-      <w:r>
-        <w:rPr>
-          <w:rFonts w:ascii="Tahoma" w:hAnsi="Tahoma" w:cs="Tahoma"/>
+          <w:rFonts w:ascii="Tahoma" w:hAnsi="Tahoma" w:cs="Arial"/>
+          <w:i/>
+          <w:sz w:val="20"/>
+          <w:szCs w:val="20"/>
+        </w:rPr>
+      </w:pPr>
+      <w:r>
+        <w:rPr>
+          <w:rFonts w:ascii="Tahoma" w:hAnsi="Tahoma" w:cs="Arial"/>
           <w:b/>
           <w:bCs/>
           <w:i/>
-          <w:iCs/>
           <w:sz w:val="20"/>
           <w:szCs w:val="20"/>
           <w:u w:val="single"/>
@@ -1036,73 +951,41 @@
       </w:r>
       <w:r>
         <w:rPr>
-          <w:rFonts w:ascii="Tahoma" w:hAnsi="Tahoma" w:cs="Tahoma"/>
-          <w:i/>
-          <w:iCs/>
-          <w:sz w:val="20"/>
-          <w:szCs w:val="20"/>
-        </w:rPr>
-        <w:t xml:space="preserve">: </w:t>
-      </w:r>
-      <w:r>
-        <w:rPr>
-          <w:rFonts w:ascii="Tahoma" w:hAnsi="Tahoma" w:cs="Tahoma"/>
-          <w:i/>
-          <w:iCs/>
-          <w:sz w:val="20"/>
-          <w:szCs w:val="20"/>
-        </w:rPr>
-        <w:t xml:space="preserve"> </w:t>
-      </w:r>
-      <w:r>
-        <w:rPr>
-          <w:rFonts w:ascii="Tahoma" w:hAnsi="Tahoma" w:cs="Tahoma"/>
-          <w:i/>
-          <w:iCs/>
-          <w:sz w:val="20"/>
-          <w:szCs w:val="20"/>
-        </w:rPr>
-        <w:t xml:space="preserve">Ovario de forma y tamaño conservado, mide 30 x 18mm. En su interior no se aprecian formaciones </w:t>
-      </w:r>
-      <w:r>
-        <w:rPr>
-          <w:rFonts w:ascii="Tahoma" w:hAnsi="Tahoma" w:cs="Tahoma"/>
-          <w:i/>
-          <w:iCs/>
-          <w:sz w:val="20"/>
-          <w:szCs w:val="20"/>
-        </w:rPr>
-        <w:t>sólidas</w:t>
-      </w:r>
-      <w:r>
-        <w:rPr>
-          <w:rFonts w:ascii="Tahoma" w:hAnsi="Tahoma" w:cs="Tahoma"/>
-          <w:i/>
-          <w:iCs/>
-          <w:sz w:val="20"/>
-          <w:szCs w:val="20"/>
-        </w:rPr>
-        <w:t xml:space="preserve"> ni quísticas complejas</w:t>
-      </w:r>
-      <w:r>
-        <w:rPr>
-          <w:rFonts w:ascii="Tahoma" w:hAnsi="Tahoma" w:cs="Tahoma"/>
-          <w:i/>
-          <w:iCs/>
-          <w:sz w:val="20"/>
-          <w:szCs w:val="20"/>
-        </w:rPr>
-        <w:t>.</w:t>
-      </w:r>
-    </w:p>
-    <w:p>
-      <w:pPr>
-        <w:rPr>
-          <w:rFonts w:ascii="Tahoma" w:hAnsi="Tahoma" w:cs="Tahoma"/>
+          <w:rFonts w:ascii="Tahoma" w:hAnsi="Tahoma" w:cs="Arial"/>
+          <w:i/>
+          <w:sz w:val="20"/>
+          <w:szCs w:val="20"/>
+        </w:rPr>
+        <w:t xml:space="preserve">: Ovario de forma y tamaño conservado, mide 30 x 18mm. </w:t>
+      </w:r>
+    </w:p>
+    <w:p>
+      <w:pPr>
+        <w:jc w:val="both"/>
+        <w:rPr>
+          <w:rFonts w:ascii="Tahoma" w:hAnsi="Tahoma" w:cs="Arial"/>
+          <w:i/>
+          <w:sz w:val="20"/>
+          <w:szCs w:val="20"/>
+        </w:rPr>
+      </w:pPr>
+      <w:r>
+        <w:rPr>
+          <w:rFonts w:ascii="Tahoma" w:hAnsi="Tahoma" w:cs="Arial"/>
+          <w:i/>
+          <w:sz w:val="20"/>
+          <w:szCs w:val="20"/>
+        </w:rPr>
+        <w:t>No muestra lesiones focales solidas ni quísticas complejas al momento del examen.</w:t>
+      </w:r>
+    </w:p>
+    <w:p>
+      <w:pPr>
+        <w:rPr>
+          <w:rFonts w:ascii="Tahoma" w:hAnsi="Tahoma" w:cs="Arial"/>
           <w:b/>
           <w:bCs/>
           <w:i/>
-          <w:iCs/>
           <w:sz w:val="20"/>
           <w:szCs w:val="20"/>
         </w:rPr>
@@ -1112,20 +995,18 @@
       <w:pPr>
         <w:jc w:val="both"/>
         <w:rPr>
-          <w:rFonts w:ascii="Tahoma" w:hAnsi="Tahoma" w:cs="Tahoma"/>
-          <w:i/>
-          <w:iCs/>
-          <w:sz w:val="20"/>
-          <w:szCs w:val="20"/>
-        </w:rPr>
-      </w:pPr>
-      <w:r>
-        <w:rPr>
-          <w:rFonts w:ascii="Tahoma" w:hAnsi="Tahoma" w:cs="Tahoma"/>
+          <w:rFonts w:ascii="Tahoma" w:hAnsi="Tahoma" w:cs="Arial"/>
+          <w:i/>
+          <w:sz w:val="20"/>
+          <w:szCs w:val="20"/>
+        </w:rPr>
+      </w:pPr>
+      <w:r>
+        <w:rPr>
+          <w:rFonts w:ascii="Tahoma" w:hAnsi="Tahoma" w:cs="Arial"/>
           <w:b/>
           <w:bCs/>
           <w:i/>
-          <w:iCs/>
           <w:sz w:val="20"/>
           <w:szCs w:val="20"/>
           <w:u w:val="single"/>
@@ -1134,11 +1015,10 @@
       </w:r>
       <w:r>
         <w:rPr>
-          <w:rFonts w:ascii="Tahoma" w:hAnsi="Tahoma" w:cs="Tahoma"/>
+          <w:rFonts w:ascii="Tahoma" w:hAnsi="Tahoma" w:cs="Arial"/>
           <w:b/>
           <w:bCs/>
           <w:i/>
-          <w:iCs/>
           <w:sz w:val="20"/>
           <w:szCs w:val="20"/>
         </w:rPr>
@@ -1146,84 +1026,60 @@
       </w:r>
       <w:r>
         <w:rPr>
-          <w:rFonts w:ascii="Tahoma" w:hAnsi="Tahoma" w:cs="Tahoma"/>
-          <w:i/>
-          <w:iCs/>
-          <w:sz w:val="20"/>
-          <w:szCs w:val="20"/>
-        </w:rPr>
-        <w:t xml:space="preserve"> </w:t>
-      </w:r>
-      <w:r>
-        <w:rPr>
-          <w:rFonts w:ascii="Tahoma" w:hAnsi="Tahoma" w:cs="Tahoma"/>
-          <w:i/>
-          <w:iCs/>
-          <w:sz w:val="20"/>
-          <w:szCs w:val="20"/>
-        </w:rPr>
-        <w:t xml:space="preserve"> </w:t>
-      </w:r>
-      <w:r>
-        <w:rPr>
-          <w:rFonts w:ascii="Tahoma" w:hAnsi="Tahoma" w:cs="Tahoma"/>
-          <w:i/>
-          <w:iCs/>
-          <w:sz w:val="20"/>
-          <w:szCs w:val="20"/>
-        </w:rPr>
-        <w:t>Ovario de forma y tamaño conservado, mide 28 x 15mm. En su interior no se aprecian formaciones sólidas</w:t>
-      </w:r>
-      <w:r>
-        <w:rPr>
-          <w:rFonts w:ascii="Tahoma" w:hAnsi="Tahoma" w:cs="Tahoma"/>
-          <w:i/>
-          <w:iCs/>
-          <w:sz w:val="20"/>
-          <w:szCs w:val="20"/>
-        </w:rPr>
-        <w:t xml:space="preserve"> ni quísticas complejas</w:t>
-      </w:r>
-      <w:r>
-        <w:rPr>
-          <w:rFonts w:ascii="Tahoma" w:hAnsi="Tahoma" w:cs="Tahoma"/>
-          <w:i/>
-          <w:iCs/>
-          <w:sz w:val="20"/>
-          <w:szCs w:val="20"/>
-        </w:rPr>
-        <w:t>.</w:t>
-      </w:r>
-    </w:p>
-    <w:p>
-      <w:pPr>
-        <w:rPr>
-          <w:rFonts w:ascii="Tahoma" w:hAnsi="Tahoma" w:cs="Tahoma"/>
-          <w:i/>
-          <w:iCs/>
-          <w:sz w:val="20"/>
-          <w:szCs w:val="20"/>
-        </w:rPr>
-      </w:pPr>
-    </w:p>
-    <w:p>
-      <w:pPr>
-        <w:rPr>
-          <w:rFonts w:ascii="Tahoma" w:hAnsi="Tahoma" w:cs="Tahoma"/>
+          <w:rFonts w:ascii="Tahoma" w:hAnsi="Tahoma" w:cs="Arial"/>
+          <w:i/>
+          <w:sz w:val="20"/>
+          <w:szCs w:val="20"/>
+        </w:rPr>
+        <w:t xml:space="preserve"> Ovario de forma y tamaño conservado, mide 28 x 15mm. </w:t>
+      </w:r>
+    </w:p>
+    <w:p>
+      <w:pPr>
+        <w:jc w:val="both"/>
+        <w:rPr>
+          <w:rFonts w:ascii="Tahoma" w:hAnsi="Tahoma" w:cs="Arial"/>
+          <w:i/>
+          <w:sz w:val="20"/>
+          <w:szCs w:val="20"/>
+        </w:rPr>
+      </w:pPr>
+      <w:r>
+        <w:rPr>
+          <w:rFonts w:ascii="Tahoma" w:hAnsi="Tahoma" w:cs="Arial"/>
+          <w:i/>
+          <w:sz w:val="20"/>
+          <w:szCs w:val="20"/>
+        </w:rPr>
+        <w:t>No muestra lesiones focales solidas ni quísticas complejas al momento del examen.</w:t>
+      </w:r>
+    </w:p>
+    <w:p>
+      <w:pPr>
+        <w:rPr>
+          <w:rFonts w:ascii="Tahoma" w:hAnsi="Tahoma" w:cs="Arial"/>
+          <w:i/>
+          <w:sz w:val="20"/>
+          <w:szCs w:val="20"/>
+        </w:rPr>
+      </w:pPr>
+    </w:p>
+    <w:p>
+      <w:pPr>
+        <w:rPr>
+          <w:rFonts w:ascii="Tahoma" w:hAnsi="Tahoma" w:cs="Arial"/>
           <w:bCs/>
           <w:i/>
-          <w:iCs/>
-          <w:sz w:val="20"/>
-          <w:szCs w:val="20"/>
-        </w:rPr>
-      </w:pPr>
-      <w:r>
-        <w:rPr>
-          <w:rFonts w:ascii="Tahoma" w:hAnsi="Tahoma" w:cs="Tahoma"/>
+          <w:sz w:val="20"/>
+          <w:szCs w:val="20"/>
+        </w:rPr>
+      </w:pPr>
+      <w:r>
+        <w:rPr>
+          <w:rFonts w:ascii="Tahoma" w:hAnsi="Tahoma" w:cs="Arial"/>
           <w:b/>
           <w:bCs/>
           <w:i/>
-          <w:iCs/>
           <w:sz w:val="20"/>
           <w:szCs w:val="20"/>
           <w:u w:val="single"/>
@@ -1232,11 +1088,10 @@
       </w:r>
       <w:r>
         <w:rPr>
-          <w:rFonts w:ascii="Tahoma" w:hAnsi="Tahoma" w:cs="Tahoma"/>
+          <w:rFonts w:ascii="Tahoma" w:hAnsi="Tahoma" w:cs="Arial"/>
           <w:b/>
           <w:bCs/>
           <w:i/>
-          <w:iCs/>
           <w:sz w:val="20"/>
           <w:szCs w:val="20"/>
         </w:rPr>
@@ -1244,60 +1099,65 @@
       </w:r>
       <w:r>
         <w:rPr>
-          <w:rFonts w:ascii="Tahoma" w:hAnsi="Tahoma" w:cs="Tahoma"/>
+          <w:rFonts w:ascii="Tahoma" w:hAnsi="Tahoma" w:cs="Arial"/>
           <w:bCs/>
           <w:i/>
-          <w:iCs/>
-          <w:sz w:val="20"/>
-          <w:szCs w:val="20"/>
-        </w:rPr>
-        <w:t>libre.</w:t>
-      </w:r>
-    </w:p>
-    <w:p>
-      <w:pPr>
-        <w:rPr>
-          <w:rFonts w:ascii="Tahoma" w:hAnsi="Tahoma" w:cs="Tahoma"/>
+          <w:sz w:val="20"/>
+          <w:szCs w:val="20"/>
+        </w:rPr>
+        <w:t>L</w:t>
+      </w:r>
+      <w:r>
+        <w:rPr>
+          <w:rFonts w:ascii="Tahoma" w:hAnsi="Tahoma" w:cs="Arial"/>
+          <w:bCs/>
+          <w:i/>
+          <w:sz w:val="20"/>
+          <w:szCs w:val="20"/>
+        </w:rPr>
+        <w:t>ibre.</w:t>
+      </w:r>
+    </w:p>
+    <w:p>
+      <w:pPr>
+        <w:rPr>
+          <w:rFonts w:ascii="Tahoma" w:hAnsi="Tahoma" w:cs="Arial"/>
           <w:b/>
           <w:bCs/>
           <w:i/>
-          <w:iCs/>
-          <w:sz w:val="20"/>
-          <w:szCs w:val="20"/>
-        </w:rPr>
-      </w:pPr>
-    </w:p>
-    <w:p>
-      <w:pPr>
-        <w:rPr>
-          <w:rFonts w:ascii="Tahoma" w:hAnsi="Tahoma" w:cs="Tahoma"/>
+          <w:sz w:val="20"/>
+          <w:szCs w:val="20"/>
+        </w:rPr>
+      </w:pPr>
+    </w:p>
+    <w:p>
+      <w:pPr>
+        <w:rPr>
+          <w:rFonts w:ascii="Tahoma" w:hAnsi="Tahoma" w:cs="Arial"/>
           <w:b/>
           <w:bCs/>
           <w:i/>
-          <w:iCs/>
-          <w:sz w:val="20"/>
-          <w:szCs w:val="20"/>
-        </w:rPr>
-      </w:pPr>
-    </w:p>
-    <w:p>
-      <w:pPr>
-        <w:rPr>
-          <w:rFonts w:ascii="Arial Black" w:hAnsi="Arial Black" w:cs="Tahoma"/>
+          <w:sz w:val="20"/>
+          <w:szCs w:val="20"/>
+        </w:rPr>
+      </w:pPr>
+    </w:p>
+    <w:p>
+      <w:pPr>
+        <w:rPr>
+          <w:rFonts w:ascii="Arial Black" w:hAnsi="Arial Black" w:cs="Arial"/>
           <w:bCs/>
           <w:i/>
-          <w:iCs/>
-          <w:sz w:val="20"/>
-          <w:szCs w:val="20"/>
-        </w:rPr>
-      </w:pPr>
-      <w:r>
-        <w:rPr>
-          <w:rFonts w:ascii="Arial Black" w:hAnsi="Arial Black" w:cs="Tahoma"/>
+          <w:sz w:val="18"/>
+          <w:szCs w:val="20"/>
+        </w:rPr>
+      </w:pPr>
+      <w:r>
+        <w:rPr>
+          <w:rFonts w:ascii="Arial Black" w:hAnsi="Arial Black" w:cs="Arial"/>
           <w:bCs/>
           <w:i/>
-          <w:iCs/>
-          <w:sz w:val="20"/>
+          <w:sz w:val="18"/>
           <w:szCs w:val="20"/>
           <w:u w:val="single"/>
         </w:rPr>
@@ -1305,11 +1165,10 @@
       </w:r>
       <w:r>
         <w:rPr>
-          <w:rFonts w:ascii="Arial Black" w:hAnsi="Arial Black" w:cs="Tahoma"/>
+          <w:rFonts w:ascii="Arial Black" w:hAnsi="Arial Black" w:cs="Arial"/>
           <w:bCs/>
           <w:i/>
-          <w:iCs/>
-          <w:sz w:val="20"/>
+          <w:sz w:val="18"/>
           <w:szCs w:val="20"/>
         </w:rPr>
         <w:t xml:space="preserve">: </w:t>
@@ -1319,9 +1178,8 @@
       <w:pPr>
         <w:ind w:left="360"/>
         <w:rPr>
-          <w:rFonts w:ascii="Tahoma" w:hAnsi="Tahoma" w:cs="Tahoma"/>
-          <w:i/>
-          <w:iCs/>
+          <w:rFonts w:ascii="Tahoma" w:hAnsi="Tahoma" w:cs="Arial"/>
+          <w:i/>
           <w:sz w:val="20"/>
           <w:szCs w:val="20"/>
         </w:rPr>
@@ -1334,18 +1192,16 @@
           <w:numId w:val="4"/>
         </w:numPr>
         <w:rPr>
-          <w:rFonts w:ascii="Tahoma" w:hAnsi="Tahoma" w:cs="Tahoma"/>
-          <w:i/>
-          <w:iCs/>
-          <w:sz w:val="20"/>
-          <w:szCs w:val="20"/>
-        </w:rPr>
-      </w:pPr>
-      <w:r>
-        <w:rPr>
-          <w:rFonts w:ascii="Tahoma" w:hAnsi="Tahoma" w:cs="Tahoma"/>
-          <w:i/>
-          <w:iCs/>
+          <w:rFonts w:ascii="Tahoma" w:hAnsi="Tahoma" w:cs="Arial"/>
+          <w:i/>
+          <w:sz w:val="20"/>
+          <w:szCs w:val="20"/>
+        </w:rPr>
+      </w:pPr>
+      <w:r>
+        <w:rPr>
+          <w:rFonts w:ascii="Tahoma" w:hAnsi="Tahoma" w:cs="Arial"/>
+          <w:i/>
           <w:sz w:val="20"/>
           <w:szCs w:val="20"/>
         </w:rPr>
@@ -1353,9 +1209,8 @@
       </w:r>
       <w:r>
         <w:rPr>
-          <w:rFonts w:ascii="Tahoma" w:hAnsi="Tahoma" w:cs="Tahoma"/>
-          <w:i/>
-          <w:iCs/>
+          <w:rFonts w:ascii="Tahoma" w:hAnsi="Tahoma" w:cs="Arial"/>
+          <w:i/>
           <w:sz w:val="20"/>
           <w:szCs w:val="20"/>
         </w:rPr>
@@ -1366,9 +1221,8 @@
       <w:pPr>
         <w:ind w:left="360"/>
         <w:rPr>
-          <w:rFonts w:ascii="Tahoma" w:hAnsi="Tahoma" w:cs="Tahoma"/>
-          <w:i/>
-          <w:iCs/>
+          <w:rFonts w:ascii="Tahoma" w:hAnsi="Tahoma" w:cs="Arial"/>
+          <w:i/>
           <w:sz w:val="20"/>
           <w:szCs w:val="20"/>
         </w:rPr>
@@ -1378,15 +1232,14 @@
       <w:pPr>
         <w:jc w:val="both"/>
         <w:rPr>
-          <w:i/>
-          <w:iCs/>
-        </w:rPr>
-      </w:pPr>
-      <w:r>
-        <w:rPr>
-          <w:rFonts w:ascii="Tahoma" w:hAnsi="Tahoma" w:cs="Tahoma"/>
-          <w:i/>
-          <w:iCs/>
+          <w:rFonts w:ascii="Tahoma" w:hAnsi="Tahoma" w:cs="Arial"/>
+          <w:i/>
+        </w:rPr>
+      </w:pPr>
+      <w:r>
+        <w:rPr>
+          <w:rFonts w:ascii="Tahoma" w:hAnsi="Tahoma" w:cs="Arial"/>
+          <w:i/>
           <w:sz w:val="20"/>
           <w:szCs w:val="20"/>
         </w:rPr>
@@ -1395,7 +1248,7 @@
     </w:p>
     <w:sectPr>
       <w:pgSz w:w="12240" w:h="15840"/>
-      <w:pgMar w:top="1702" w:right="1620" w:bottom="1438" w:left="2340" w:header="709" w:footer="709" w:gutter="0"/>
+      <w:pgMar w:top="1843" w:right="1620" w:bottom="1438" w:left="2340" w:header="709" w:footer="709" w:gutter="0"/>
       <w:cols w:space="708"/>
       <w:docGrid w:linePitch="360"/>
     </w:sectPr>
@@ -1404,7 +1257,7 @@
 </file>
 
 <file path=word/numbering.xml><?xml version="1.0" encoding="utf-8"?>
-<w:numbering xmlns:wpc="http://schemas.microsoft.com/office/word/2010/wordprocessingCanvas" xmlns:cx="http://schemas.microsoft.com/office/drawing/2014/chartex" xmlns:cx1="http://schemas.microsoft.com/office/drawing/2015/9/8/chartex" xmlns:cx2="http://schemas.microsoft.com/office/drawing/2015/10/21/chartex" xmlns:cx3="http://schemas.microsoft.com/office/drawing/2016/5/9/chartex" xmlns:cx4="http://schemas.microsoft.com/office/drawing/2016/5/10/chartex" xmlns:cx5="http://schemas.microsoft.com/office/drawing/2016/5/11/chartex" xmlns:cx6="http://schemas.microsoft.com/office/drawing/2016/5/12/chartex" xmlns:cx7="http://schemas.microsoft.com/office/drawing/2016/5/13/chartex" xmlns:cx8="http://schemas.microsoft.com/office/drawing/2016/5/14/chartex" xmlns:mc="http://schemas.openxmlformats.org/markup-compatibility/2006" xmlns:aink="http://schemas.microsoft.com/office/drawing/2016/ink" xmlns:am3d="http://schemas.microsoft.com/office/drawing/2017/model3d" xmlns:o="urn:schemas-microsoft-com:office:office" xmlns:oel="http://schemas.microsoft.com/office/2019/extlst" xmlns:r="http://schemas.openxmlformats.org/officeDocument/2006/relationships" xmlns:m="http://schemas.openxmlformats.org/officeDocument/2006/math" xmlns:v="urn:schemas-microsoft-com:vml" xmlns:wp14="http://schemas.microsoft.com/office/word/2010/wordprocessingDrawing" xmlns:wp="http://schemas.openxmlformats.org/drawingml/2006/wordprocessingDrawing" xmlns:w10="urn:schemas-microsoft-com:office:word" xmlns:w="http://schemas.openxmlformats.org/wordprocessingml/2006/main" xmlns:w14="http://schemas.microsoft.com/office/word/2010/wordml" xmlns:w15="http://schemas.microsoft.com/office/word/2012/wordml" xmlns:w16cex="http://schemas.microsoft.com/office/word/2018/wordml/cex" xmlns:w16cid="http://schemas.microsoft.com/office/word/2016/wordml/cid" xmlns:w16="http://schemas.microsoft.com/office/word/2018/wordml" xmlns:w16sdtdh="http://schemas.microsoft.com/office/word/2020/wordml/sdtdatahash" xmlns:w16se="http://schemas.microsoft.com/office/word/2015/wordml/symex" xmlns:wpg="http://schemas.microsoft.com/office/word/2010/wordprocessingGroup" xmlns:wpi="http://schemas.microsoft.com/office/word/2010/wordprocessingInk" xmlns:wne="http://schemas.microsoft.com/office/word/2006/wordml" xmlns:wps="http://schemas.microsoft.com/office/word/2010/wordprocessingShape" mc:Ignorable="w14 w15 w16se w16cid w16 w16cex w16sdtdh wp14">
+<w:numbering xmlns:wpc="http://schemas.microsoft.com/office/word/2010/wordprocessingCanvas" xmlns:cx="http://schemas.microsoft.com/office/drawing/2014/chartex" xmlns:cx1="http://schemas.microsoft.com/office/drawing/2015/9/8/chartex" xmlns:cx2="http://schemas.microsoft.com/office/drawing/2015/10/21/chartex" xmlns:cx3="http://schemas.microsoft.com/office/drawing/2016/5/9/chartex" xmlns:cx4="http://schemas.microsoft.com/office/drawing/2016/5/10/chartex" xmlns:cx5="http://schemas.microsoft.com/office/drawing/2016/5/11/chartex" xmlns:cx6="http://schemas.microsoft.com/office/drawing/2016/5/12/chartex" xmlns:cx7="http://schemas.microsoft.com/office/drawing/2016/5/13/chartex" xmlns:cx8="http://schemas.microsoft.com/office/drawing/2016/5/14/chartex" xmlns:mc="http://schemas.openxmlformats.org/markup-compatibility/2006" xmlns:aink="http://schemas.microsoft.com/office/drawing/2016/ink" xmlns:am3d="http://schemas.microsoft.com/office/drawing/2017/model3d" xmlns:o="urn:schemas-microsoft-com:office:office" xmlns:r="http://schemas.openxmlformats.org/officeDocument/2006/relationships" xmlns:m="http://schemas.openxmlformats.org/officeDocument/2006/math" xmlns:v="urn:schemas-microsoft-com:vml" xmlns:wp14="http://schemas.microsoft.com/office/word/2010/wordprocessingDrawing" xmlns:wp="http://schemas.openxmlformats.org/drawingml/2006/wordprocessingDrawing" xmlns:w10="urn:schemas-microsoft-com:office:word" xmlns:w="http://schemas.openxmlformats.org/wordprocessingml/2006/main" xmlns:w14="http://schemas.microsoft.com/office/word/2010/wordml" xmlns:w15="http://schemas.microsoft.com/office/word/2012/wordml" xmlns:w16cid="http://schemas.microsoft.com/office/word/2016/wordml/cid" xmlns:w16se="http://schemas.microsoft.com/office/word/2015/wordml/symex" xmlns:wpg="http://schemas.microsoft.com/office/word/2010/wordprocessingGroup" xmlns:wpi="http://schemas.microsoft.com/office/word/2010/wordprocessingInk" xmlns:wne="http://schemas.microsoft.com/office/word/2006/wordml" xmlns:wps="http://schemas.microsoft.com/office/word/2010/wordprocessingShape" mc:Ignorable="w14 w15 w16se w16cid wp14">
   <w:abstractNum w:abstractNumId="0" w15:restartNumberingAfterBreak="0">
     <w:nsid w:val="FFFFFF83"/>
     <w:multiLevelType w:val="singleLevel"/>
@@ -1986,31 +1839,31 @@
       </w:rPr>
     </w:lvl>
   </w:abstractNum>
-  <w:num w:numId="1" w16cid:durableId="2044088887">
+  <w:num w:numId="1">
     <w:abstractNumId w:val="3"/>
   </w:num>
-  <w:num w:numId="2" w16cid:durableId="2050377014">
+  <w:num w:numId="2">
     <w:abstractNumId w:val="4"/>
   </w:num>
-  <w:num w:numId="3" w16cid:durableId="240213681">
+  <w:num w:numId="3">
     <w:abstractNumId w:val="2"/>
   </w:num>
-  <w:num w:numId="4" w16cid:durableId="676998483">
+  <w:num w:numId="4">
     <w:abstractNumId w:val="1"/>
   </w:num>
-  <w:num w:numId="5" w16cid:durableId="230116881">
+  <w:num w:numId="5">
     <w:abstractNumId w:val="0"/>
   </w:num>
 </w:numbering>
 </file>
 
 <file path=word/styles.xml><?xml version="1.0" encoding="utf-8"?>
-<w:styles xmlns:mc="http://schemas.openxmlformats.org/markup-compatibility/2006" xmlns:r="http://schemas.openxmlformats.org/officeDocument/2006/relationships" xmlns:w="http://schemas.openxmlformats.org/wordprocessingml/2006/main" xmlns:w14="http://schemas.microsoft.com/office/word/2010/wordml" xmlns:w15="http://schemas.microsoft.com/office/word/2012/wordml" xmlns:w16cex="http://schemas.microsoft.com/office/word/2018/wordml/cex" xmlns:w16cid="http://schemas.microsoft.com/office/word/2016/wordml/cid" xmlns:w16="http://schemas.microsoft.com/office/word/2018/wordml" xmlns:w16sdtdh="http://schemas.microsoft.com/office/word/2020/wordml/sdtdatahash" xmlns:w16se="http://schemas.microsoft.com/office/word/2015/wordml/symex" mc:Ignorable="w14 w15 w16se w16cid w16 w16cex w16sdtdh">
+<w:styles xmlns:mc="http://schemas.openxmlformats.org/markup-compatibility/2006" xmlns:r="http://schemas.openxmlformats.org/officeDocument/2006/relationships" xmlns:w="http://schemas.openxmlformats.org/wordprocessingml/2006/main" xmlns:w14="http://schemas.microsoft.com/office/word/2010/wordml" xmlns:w15="http://schemas.microsoft.com/office/word/2012/wordml" xmlns:w16cid="http://schemas.microsoft.com/office/word/2016/wordml/cid" xmlns:w16se="http://schemas.microsoft.com/office/word/2015/wordml/symex" mc:Ignorable="w14 w15 w16se w16cid">
   <w:docDefaults>
     <w:rPrDefault>
       <w:rPr>
         <w:rFonts w:ascii="Times New Roman" w:eastAsia="Times New Roman" w:hAnsi="Times New Roman" w:cs="Times New Roman"/>
-        <w:lang w:val="es-PE" w:eastAsia="es-PE" w:bidi="ar-SA"/>
+        <w:lang w:val="es-ES" w:eastAsia="es-ES" w:bidi="ar-SA"/>
       </w:rPr>
     </w:rPrDefault>
     <w:pPrDefault/>
@@ -2164,6 +2017,7 @@
     <w:lsdException w:name="Table Web 2" w:semiHidden="1" w:unhideWhenUsed="1"/>
     <w:lsdException w:name="Table Web 3" w:semiHidden="1" w:unhideWhenUsed="1"/>
     <w:lsdException w:name="Balloon Text" w:semiHidden="1" w:unhideWhenUsed="1"/>
+    <w:lsdException w:name="Table Grid" w:semiHidden="1" w:unhideWhenUsed="1"/>
     <w:lsdException w:name="Table Theme" w:semiHidden="1" w:unhideWhenUsed="1"/>
     <w:lsdException w:name="Placeholder Text" w:semiHidden="1" w:uiPriority="99"/>
     <w:lsdException w:name="No Spacing" w:uiPriority="1" w:qFormat="1"/>
@@ -2393,7 +2247,6 @@
     <w:rPr>
       <w:sz w:val="24"/>
       <w:szCs w:val="24"/>
-      <w:lang w:val="es-ES" w:eastAsia="es-ES"/>
     </w:rPr>
   </w:style>
   <w:style w:type="paragraph" w:styleId="Ttulo1">
